--- a/BaoCao.docx
+++ b/BaoCao.docx
@@ -1,19 +1,22 @@
 
 <file path=word/document.xml><?xml version="1.0" encoding="utf-8"?>
-<w:document xmlns:wpc="http://schemas.microsoft.com/office/word/2010/wordprocessingCanvas" xmlns:cx="http://schemas.microsoft.com/office/drawing/2014/chartex" xmlns:cx1="http://schemas.microsoft.com/office/drawing/2015/9/8/chartex" xmlns:cx2="http://schemas.microsoft.com/office/drawing/2015/10/21/chartex" xmlns:cx3="http://schemas.microsoft.com/office/drawing/2016/5/9/chartex" xmlns:cx4="http://schemas.microsoft.com/office/drawing/2016/5/10/chartex" xmlns:cx5="http://schemas.microsoft.com/office/drawing/2016/5/11/chartex" xmlns:cx6="http://schemas.microsoft.com/office/drawing/2016/5/12/chartex" xmlns:cx7="http://schemas.microsoft.com/office/drawing/2016/5/13/chartex" xmlns:cx8="http://schemas.microsoft.com/office/drawing/2016/5/14/chartex" xmlns:mc="http://schemas.openxmlformats.org/markup-compatibility/2006" xmlns:aink="http://schemas.microsoft.com/office/drawing/2016/ink" xmlns:am3d="http://schemas.microsoft.com/office/drawing/2017/model3d" xmlns:o="urn:schemas-microsoft-com:office:office" xmlns:r="http://schemas.openxmlformats.org/officeDocument/2006/relationships" xmlns:m="http://schemas.openxmlformats.org/officeDocument/2006/math" xmlns:v="urn:schemas-microsoft-com:vml" xmlns:wp14="http://schemas.microsoft.com/office/word/2010/wordprocessingDrawing" xmlns:wp="http://schemas.openxmlformats.org/drawingml/2006/wordprocessingDrawing" xmlns:w10="urn:schemas-microsoft-com:office:word" xmlns:w="http://schemas.openxmlformats.org/wordprocessingml/2006/main" xmlns:w14="http://schemas.microsoft.com/office/word/2010/wordml" xmlns:w15="http://schemas.microsoft.com/office/word/2012/wordml" xmlns:w16cex="http://schemas.microsoft.com/office/word/2018/wordml/cex" xmlns:w16cid="http://schemas.microsoft.com/office/word/2016/wordml/cid" xmlns:w16="http://schemas.microsoft.com/office/word/2018/wordml" xmlns:w16se="http://schemas.microsoft.com/office/word/2015/wordml/symex" xmlns:wpg="http://schemas.microsoft.com/office/word/2010/wordprocessingGroup" xmlns:wpi="http://schemas.microsoft.com/office/word/2010/wordprocessingInk" xmlns:wne="http://schemas.microsoft.com/office/word/2006/wordml" xmlns:wps="http://schemas.microsoft.com/office/word/2010/wordprocessingShape" mc:Ignorable="w14 w15 w16se w16cid w16 w16cex wp14">
+<w:document xmlns:wpc="http://schemas.microsoft.com/office/word/2010/wordprocessingCanvas" xmlns:cx="http://schemas.microsoft.com/office/drawing/2014/chartex" xmlns:mc="http://schemas.openxmlformats.org/markup-compatibility/2006" xmlns:o="urn:schemas-microsoft-com:office:office" xmlns:r="http://schemas.openxmlformats.org/officeDocument/2006/relationships" xmlns:m="http://schemas.openxmlformats.org/officeDocument/2006/math" xmlns:v="urn:schemas-microsoft-com:vml" xmlns:wp14="http://schemas.microsoft.com/office/word/2010/wordprocessingDrawing" xmlns:wp="http://schemas.openxmlformats.org/drawingml/2006/wordprocessingDrawing" xmlns:w10="urn:schemas-microsoft-com:office:word" xmlns:w="http://schemas.openxmlformats.org/wordprocessingml/2006/main" xmlns:w14="http://schemas.microsoft.com/office/word/2010/wordml" xmlns:w15="http://schemas.microsoft.com/office/word/2012/wordml" xmlns:w16se="http://schemas.microsoft.com/office/word/2015/wordml/symex" xmlns:wpg="http://schemas.microsoft.com/office/word/2010/wordprocessingGroup" xmlns:wpi="http://schemas.microsoft.com/office/word/2010/wordprocessingInk" xmlns:wne="http://schemas.microsoft.com/office/word/2006/wordml" xmlns:wps="http://schemas.microsoft.com/office/word/2010/wordprocessingShape" mc:Ignorable="w14 w15 w16se wp14">
   <w:body>
     <w:p>
       <w:pPr>
         <w:ind w:right="-23"/>
         <w:rPr>
           <w:rFonts w:ascii="Times New Roman" w:hAnsi="Times New Roman" w:cs="Times New Roman"/>
-          <w:szCs w:val="26"/>
+          <w:sz w:val="28"/>
+          <w:szCs w:val="28"/>
         </w:rPr>
       </w:pPr>
       <w:r>
         <w:rPr>
           <w:rFonts w:ascii="Times New Roman" w:hAnsi="Times New Roman" w:cs="Times New Roman"/>
           <w:noProof/>
+          <w:sz w:val="28"/>
+          <w:szCs w:val="28"/>
         </w:rPr>
         <mc:AlternateContent>
           <mc:Choice Requires="wps">
@@ -81,7 +84,7 @@
               </wp:anchor>
             </w:drawing>
           </mc:Choice>
-          <mc:Fallback>
+          <mc:Fallback xmlns:w16="http://schemas.microsoft.com/office/word/2018/wordml" xmlns:w16cid="http://schemas.microsoft.com/office/word/2016/wordml/cid" xmlns:w16cex="http://schemas.microsoft.com/office/word/2018/wordml/cex" xmlns:am3d="http://schemas.microsoft.com/office/drawing/2017/model3d" xmlns:aink="http://schemas.microsoft.com/office/drawing/2016/ink" xmlns:cx8="http://schemas.microsoft.com/office/drawing/2016/5/14/chartex" xmlns:cx7="http://schemas.microsoft.com/office/drawing/2016/5/13/chartex" xmlns:cx6="http://schemas.microsoft.com/office/drawing/2016/5/12/chartex" xmlns:cx5="http://schemas.microsoft.com/office/drawing/2016/5/11/chartex" xmlns:cx4="http://schemas.microsoft.com/office/drawing/2016/5/10/chartex" xmlns:cx3="http://schemas.microsoft.com/office/drawing/2016/5/9/chartex" xmlns:cx2="http://schemas.microsoft.com/office/drawing/2015/10/21/chartex" xmlns:cx1="http://schemas.microsoft.com/office/drawing/2015/9/8/chartex">
             <w:pict>
               <v:rect w14:anchorId="559B7637" id="Rectangle 210" o:spid="_x0000_s1026" style="position:absolute;margin-left:-.75pt;margin-top:-12pt;width:489.75pt;height:680.25pt;z-index:-251657216;visibility:visible;mso-wrap-style:square;mso-width-percent:0;mso-height-percent:0;mso-wrap-distance-left:9pt;mso-wrap-distance-top:0;mso-wrap-distance-right:9pt;mso-wrap-distance-bottom:0;mso-position-horizontal:absolute;mso-position-horizontal-relative:text;mso-position-vertical:absolute;mso-position-vertical-relative:text;mso-width-percent:0;mso-height-percent:0;mso-width-relative:page;mso-height-relative:page;v-text-anchor:top" o:gfxdata="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" filled="f" strokeweight="4.5pt">
                 <v:stroke linestyle="thickThin"/>
@@ -99,14 +102,24 @@
         <w:rPr>
           <w:rFonts w:ascii="Times New Roman" w:hAnsi="Times New Roman" w:cs="Times New Roman"/>
           <w:sz w:val="32"/>
-        </w:rPr>
-      </w:pPr>
+          <w:szCs w:val="32"/>
+        </w:rPr>
+      </w:pPr>
+      <w:r>
+        <w:rPr>
+          <w:rFonts w:ascii="Times New Roman" w:hAnsi="Times New Roman" w:cs="Times New Roman"/>
+          <w:sz w:val="28"/>
+          <w:szCs w:val="28"/>
+        </w:rPr>
+        <w:t xml:space="preserve">  </w:t>
+      </w:r>
       <w:r>
         <w:rPr>
           <w:rFonts w:ascii="Times New Roman" w:hAnsi="Times New Roman" w:cs="Times New Roman"/>
           <w:sz w:val="32"/>
-        </w:rPr>
-        <w:t xml:space="preserve">  TRƯỜNG ĐẠI HỌC ĐIỆN LỰC</w:t>
+          <w:szCs w:val="32"/>
+        </w:rPr>
+        <w:t>TRƯỜNG ĐẠI HỌC ĐIỆN LỰC</w:t>
       </w:r>
     </w:p>
     <w:p>
@@ -118,6 +131,7 @@
           <w:rFonts w:ascii="Times New Roman" w:hAnsi="Times New Roman" w:cs="Times New Roman"/>
           <w:b/>
           <w:sz w:val="32"/>
+          <w:szCs w:val="32"/>
         </w:rPr>
       </w:pPr>
       <w:r>
@@ -125,6 +139,7 @@
           <w:rFonts w:ascii="Times New Roman" w:hAnsi="Times New Roman" w:cs="Times New Roman"/>
           <w:b/>
           <w:sz w:val="32"/>
+          <w:szCs w:val="32"/>
         </w:rPr>
         <w:t xml:space="preserve">  KHOA CÔNG NGHỆ THÔNG TIN</w:t>
       </w:r>
@@ -137,7 +152,8 @@
         <w:rPr>
           <w:rFonts w:ascii="Times New Roman" w:hAnsi="Times New Roman" w:cs="Times New Roman"/>
           <w:b/>
-          <w:szCs w:val="26"/>
+          <w:sz w:val="28"/>
+          <w:szCs w:val="28"/>
         </w:rPr>
       </w:pPr>
     </w:p>
@@ -148,7 +164,8 @@
         <w:jc w:val="center"/>
         <w:rPr>
           <w:rFonts w:ascii="Times New Roman" w:hAnsi="Times New Roman" w:cs="Times New Roman"/>
-          <w:szCs w:val="26"/>
+          <w:sz w:val="28"/>
+          <w:szCs w:val="28"/>
         </w:rPr>
       </w:pPr>
       <w:r>
@@ -261,8 +278,8 @@
           <w:b/>
           <w:bCs/>
           <w:noProof/>
-          <w:sz w:val="32"/>
-          <w:szCs w:val="32"/>
+          <w:sz w:val="28"/>
+          <w:szCs w:val="28"/>
           <w:u w:val="single"/>
         </w:rPr>
       </w:pPr>
@@ -272,8 +289,8 @@
           <w:b/>
           <w:bCs/>
           <w:noProof/>
-          <w:sz w:val="32"/>
-          <w:szCs w:val="32"/>
+          <w:sz w:val="28"/>
+          <w:szCs w:val="28"/>
           <w:u w:val="single"/>
           <w:lang w:val="vi-VN"/>
         </w:rPr>
@@ -285,8 +302,8 @@
           <w:b/>
           <w:bCs/>
           <w:noProof/>
-          <w:sz w:val="32"/>
-          <w:szCs w:val="32"/>
+          <w:sz w:val="28"/>
+          <w:szCs w:val="28"/>
           <w:u w:val="single"/>
         </w:rPr>
         <w:t xml:space="preserve"> </w:t>
@@ -295,7 +312,7 @@
     <w:p>
       <w:pPr>
         <w:spacing w:before="120" w:after="120" w:line="360" w:lineRule="auto"/>
-        <w:ind w:right="-23" w:firstLine="425"/>
+        <w:ind w:right="-23"/>
         <w:jc w:val="center"/>
         <w:rPr>
           <w:rFonts w:ascii="Times New Roman" w:hAnsi="Times New Roman" w:cs="Times New Roman"/>
@@ -315,7 +332,29 @@
           <w:sz w:val="28"/>
           <w:szCs w:val="28"/>
         </w:rPr>
-        <w:t>KHAI PHÁ DỮ LIỆU SỬ DỤNG THUẬT TOÁN PHÂN LỚP NHỊ PHÂN DỰ ĐOÁN KHẢ NĂNG MẮC BỆNH UNG THƯ VÚ VÀ BỆNH TIM</w:t>
+        <w:t>KHAI PHÁ DỮ LIỆU SỬ DỤNG THUẬT TOÁN PHÂN LỚP NHỊ</w:t>
+      </w:r>
+      <w:r>
+        <w:rPr>
+          <w:rFonts w:ascii="Times New Roman" w:hAnsi="Times New Roman" w:cs="Times New Roman"/>
+          <w:b/>
+          <w:bCs/>
+          <w:noProof/>
+          <w:sz w:val="28"/>
+          <w:szCs w:val="28"/>
+        </w:rPr>
+        <w:t xml:space="preserve"> PHÂN </w:t>
+      </w:r>
+      <w:r>
+        <w:rPr>
+          <w:rFonts w:ascii="Times New Roman" w:hAnsi="Times New Roman" w:cs="Times New Roman"/>
+          <w:b/>
+          <w:bCs/>
+          <w:noProof/>
+          <w:sz w:val="28"/>
+          <w:szCs w:val="28"/>
+        </w:rPr>
+        <w:t>DỰ ĐOÁN KHẢ NĂNG MẮC BỆNH UNG THƯ VÚ VÀ BỆNH TIM</w:t>
       </w:r>
     </w:p>
     <w:tbl>
@@ -342,6 +381,8 @@
               <w:jc w:val="center"/>
               <w:rPr>
                 <w:rFonts w:ascii="Times New Roman" w:hAnsi="Times New Roman" w:cs="Times New Roman"/>
+                <w:sz w:val="28"/>
+                <w:szCs w:val="28"/>
               </w:rPr>
             </w:pPr>
           </w:p>
@@ -445,13 +486,25 @@
                       <w:sz w:val="28"/>
                       <w:szCs w:val="28"/>
                     </w:rPr>
-                    <w:t xml:space="preserve"> NGUYỄN MINH NGHĨA</w:t>
+                    <w:t xml:space="preserve"> </w:t>
+                  </w:r>
+                  <w:r>
+                    <w:rPr>
+                      <w:rFonts w:ascii="Times New Roman" w:hAnsi="Times New Roman" w:cs="Times New Roman"/>
+                      <w:b/>
+                      <w:bCs/>
+                      <w:noProof/>
+                      <w:color w:val="000000"/>
+                      <w:sz w:val="28"/>
+                      <w:szCs w:val="28"/>
+                    </w:rPr>
+                    <w:t>TRỊNH NHẬT HUY</w:t>
                   </w:r>
                 </w:p>
                 <w:p>
                   <w:pPr>
                     <w:spacing w:line="360" w:lineRule="auto"/>
-                    <w:ind w:right="-23" w:firstLine="17"/>
+                    <w:ind w:left="162" w:right="-23" w:firstLine="17"/>
                     <w:rPr>
                       <w:rFonts w:ascii="Times New Roman" w:hAnsi="Times New Roman" w:cs="Times New Roman"/>
                       <w:b/>
@@ -472,23 +525,8 @@
                       <w:sz w:val="28"/>
                       <w:szCs w:val="28"/>
                     </w:rPr>
-                    <w:t xml:space="preserve">  NGUYỄN PHƯƠNG THẢO</w:t>
+                    <w:t>NGUYỄN TUẤN ANH</w:t>
                   </w:r>
-                </w:p>
-                <w:p>
-                  <w:pPr>
-                    <w:spacing w:line="360" w:lineRule="auto"/>
-                    <w:ind w:left="162" w:right="-23" w:firstLine="17"/>
-                    <w:rPr>
-                      <w:rFonts w:ascii="Times New Roman" w:hAnsi="Times New Roman" w:cs="Times New Roman"/>
-                      <w:b/>
-                      <w:bCs/>
-                      <w:noProof/>
-                      <w:color w:val="000000"/>
-                      <w:sz w:val="28"/>
-                      <w:szCs w:val="28"/>
-                    </w:rPr>
-                  </w:pPr>
                 </w:p>
               </w:tc>
             </w:tr>
@@ -574,21 +612,8 @@
                       <w:color w:val="000000"/>
                       <w:sz w:val="28"/>
                       <w:szCs w:val="28"/>
-                      <w:lang w:val="vi-VN"/>
                     </w:rPr>
-                    <w:t>V</w:t>
-                  </w:r>
-                  <w:r>
-                    <w:rPr>
-                      <w:rFonts w:ascii="Times New Roman" w:hAnsi="Times New Roman" w:cs="Times New Roman"/>
-                      <w:b/>
-                      <w:bCs/>
-                      <w:noProof/>
-                      <w:color w:val="000000"/>
-                      <w:sz w:val="28"/>
-                      <w:szCs w:val="28"/>
-                    </w:rPr>
-                    <w:t>Ũ VĂN ĐỊNH</w:t>
+                    <w:t>NGUYỄN THỊ THANH TÂN</w:t>
                   </w:r>
                 </w:p>
               </w:tc>
@@ -692,55 +717,6 @@
                 <w:p>
                   <w:pPr>
                     <w:spacing w:after="120" w:line="360" w:lineRule="auto"/>
-                    <w:ind w:right="-23"/>
-                    <w:rPr>
-                      <w:rFonts w:ascii="Times New Roman" w:hAnsi="Times New Roman" w:cs="Times New Roman"/>
-                      <w:b/>
-                      <w:noProof/>
-                      <w:color w:val="000000"/>
-                      <w:sz w:val="28"/>
-                      <w:szCs w:val="28"/>
-                    </w:rPr>
-                  </w:pPr>
-                </w:p>
-              </w:tc>
-              <w:tc>
-                <w:tcPr>
-                  <w:tcW w:w="4055" w:type="dxa"/>
-                  <w:gridSpan w:val="2"/>
-                  <w:shd w:val="clear" w:color="auto" w:fill="FFFFFF"/>
-                  <w:hideMark/>
-                </w:tcPr>
-                <w:p>
-                  <w:pPr>
-                    <w:spacing w:after="120" w:line="360" w:lineRule="auto"/>
-                    <w:ind w:right="-23"/>
-                    <w:rPr>
-                      <w:rFonts w:ascii="Times New Roman" w:hAnsi="Times New Roman" w:cs="Times New Roman"/>
-                      <w:b/>
-                      <w:bCs/>
-                      <w:noProof/>
-                      <w:color w:val="000000"/>
-                      <w:sz w:val="28"/>
-                      <w:szCs w:val="28"/>
-                    </w:rPr>
-                  </w:pPr>
-                </w:p>
-              </w:tc>
-            </w:tr>
-            <w:tr>
-              <w:trPr>
-                <w:jc w:val="center"/>
-              </w:trPr>
-              <w:tc>
-                <w:tcPr>
-                  <w:tcW w:w="2928" w:type="dxa"/>
-                  <w:shd w:val="clear" w:color="auto" w:fill="FFFFFF"/>
-                  <w:hideMark/>
-                </w:tcPr>
-                <w:p>
-                  <w:pPr>
-                    <w:spacing w:after="120" w:line="360" w:lineRule="auto"/>
                     <w:ind w:right="-23" w:firstLine="17"/>
                     <w:rPr>
                       <w:rFonts w:ascii="Times New Roman" w:hAnsi="Times New Roman" w:cs="Times New Roman"/>
@@ -809,7 +785,7 @@
                       <w:sz w:val="28"/>
                       <w:szCs w:val="28"/>
                     </w:rPr>
-                    <w:t>D</w:t>
+                    <w:t>D13</w:t>
                   </w:r>
                   <w:r>
                     <w:rPr>
@@ -821,7 +797,7 @@
                       <w:sz w:val="28"/>
                       <w:szCs w:val="28"/>
                     </w:rPr>
-                    <w:t>13TMDT2</w:t>
+                    <w:t>CNPM4</w:t>
                   </w:r>
                 </w:p>
               </w:tc>
@@ -917,7 +893,7 @@
                       <w:sz w:val="28"/>
                       <w:szCs w:val="28"/>
                     </w:rPr>
-                    <w:t>8-2022</w:t>
+                    <w:t>8-2023</w:t>
                   </w:r>
                 </w:p>
               </w:tc>
@@ -991,7 +967,7 @@
           <w:sz w:val="28"/>
           <w:szCs w:val="28"/>
         </w:rPr>
-        <w:t>2</w:t>
+        <w:t>6</w:t>
       </w:r>
       <w:r>
         <w:rPr>
@@ -1001,17 +977,7 @@
           <w:sz w:val="28"/>
           <w:szCs w:val="28"/>
         </w:rPr>
-        <w:t xml:space="preserve"> năm 20</w:t>
-      </w:r>
-      <w:r>
-        <w:rPr>
-          <w:rFonts w:ascii="Times New Roman" w:hAnsi="Times New Roman" w:cs="Times New Roman"/>
-          <w:b/>
-          <w:i/>
-          <w:sz w:val="28"/>
-          <w:szCs w:val="28"/>
-        </w:rPr>
-        <w:t>21</w:t>
+        <w:t xml:space="preserve"> năm 2021</w:t>
       </w:r>
     </w:p>
     <w:p>
@@ -1021,11 +987,20 @@
         <w:jc w:val="center"/>
         <w:rPr>
           <w:rFonts w:ascii="Times New Roman" w:hAnsi="Times New Roman" w:cs="Times New Roman"/>
-          <w:szCs w:val="26"/>
-        </w:rPr>
-      </w:pPr>
-    </w:p>
-    <w:p/>
+          <w:sz w:val="28"/>
+          <w:szCs w:val="28"/>
+        </w:rPr>
+      </w:pPr>
+    </w:p>
+    <w:p>
+      <w:pPr>
+        <w:rPr>
+          <w:rFonts w:ascii="Times New Roman" w:hAnsi="Times New Roman" w:cs="Times New Roman"/>
+          <w:sz w:val="28"/>
+          <w:szCs w:val="28"/>
+        </w:rPr>
+      </w:pPr>
+    </w:p>
     <w:p>
       <w:pPr>
         <w:spacing w:after="360"/>
@@ -1038,6 +1013,11 @@
         </w:rPr>
       </w:pPr>
       <w:r>
+        <w:rPr>
+          <w:rFonts w:ascii="Times New Roman" w:hAnsi="Times New Roman" w:cs="Times New Roman"/>
+          <w:sz w:val="28"/>
+          <w:szCs w:val="28"/>
+        </w:rPr>
         <w:br w:type="page"/>
       </w:r>
       <w:r>
@@ -1091,6 +1071,7 @@
         <w:tc>
           <w:tcPr>
             <w:tcW w:w="2912" w:type="dxa"/>
+            <w:vAlign w:val="center"/>
           </w:tcPr>
           <w:p>
             <w:pPr>
@@ -1117,6 +1098,7 @@
         <w:tc>
           <w:tcPr>
             <w:tcW w:w="3179" w:type="dxa"/>
+            <w:vAlign w:val="center"/>
           </w:tcPr>
           <w:p>
             <w:pPr>
@@ -1143,6 +1125,7 @@
         <w:tc>
           <w:tcPr>
             <w:tcW w:w="3118" w:type="dxa"/>
+            <w:vAlign w:val="center"/>
           </w:tcPr>
           <w:p>
             <w:pPr>
@@ -1174,6 +1157,7 @@
         <w:tc>
           <w:tcPr>
             <w:tcW w:w="2912" w:type="dxa"/>
+            <w:vAlign w:val="center"/>
           </w:tcPr>
           <w:p>
             <w:pPr>
@@ -1191,13 +1175,14 @@
                 <w:sz w:val="28"/>
                 <w:szCs w:val="28"/>
               </w:rPr>
-              <w:t>Nguyễn Minh Nghĩa</w:t>
+              <w:t>TRỊNH NHẬT HUY</w:t>
             </w:r>
           </w:p>
         </w:tc>
         <w:tc>
           <w:tcPr>
             <w:tcW w:w="3179" w:type="dxa"/>
+            <w:vAlign w:val="center"/>
           </w:tcPr>
           <w:p>
             <w:pPr>
@@ -1214,10 +1199,12 @@
         <w:tc>
           <w:tcPr>
             <w:tcW w:w="3118" w:type="dxa"/>
+            <w:vAlign w:val="center"/>
           </w:tcPr>
           <w:p>
             <w:pPr>
               <w:spacing w:before="120" w:after="120"/>
+              <w:jc w:val="center"/>
               <w:rPr>
                 <w:rFonts w:ascii="Times New Roman" w:hAnsi="Times New Roman" w:cs="Times New Roman"/>
                 <w:sz w:val="28"/>
@@ -1228,6 +1215,7 @@
           <w:p>
             <w:pPr>
               <w:spacing w:before="120" w:after="120"/>
+              <w:jc w:val="center"/>
               <w:rPr>
                 <w:rFonts w:ascii="Times New Roman" w:hAnsi="Times New Roman" w:cs="Times New Roman"/>
                 <w:sz w:val="28"/>
@@ -1263,6 +1251,7 @@
         <w:tc>
           <w:tcPr>
             <w:tcW w:w="2912" w:type="dxa"/>
+            <w:vAlign w:val="center"/>
           </w:tcPr>
           <w:p>
             <w:pPr>
@@ -1280,21 +1269,14 @@
                 <w:sz w:val="28"/>
                 <w:szCs w:val="28"/>
               </w:rPr>
-              <w:t>Nguyễn Phương Th</w:t>
-            </w:r>
-            <w:r>
-              <w:rPr>
-                <w:rFonts w:ascii="Times New Roman" w:hAnsi="Times New Roman" w:cs="Times New Roman"/>
-                <w:sz w:val="28"/>
-                <w:szCs w:val="28"/>
-              </w:rPr>
-              <w:t>ảo</w:t>
+              <w:t>NGUYỄN TUẤN ANH</w:t>
             </w:r>
           </w:p>
         </w:tc>
         <w:tc>
           <w:tcPr>
             <w:tcW w:w="3179" w:type="dxa"/>
+            <w:vAlign w:val="center"/>
           </w:tcPr>
           <w:p>
             <w:pPr>
@@ -1311,10 +1293,12 @@
         <w:tc>
           <w:tcPr>
             <w:tcW w:w="3118" w:type="dxa"/>
+            <w:vAlign w:val="center"/>
           </w:tcPr>
           <w:p>
             <w:pPr>
               <w:spacing w:before="120" w:after="120"/>
+              <w:jc w:val="center"/>
               <w:rPr>
                 <w:rFonts w:ascii="Times New Roman" w:hAnsi="Times New Roman" w:cs="Times New Roman"/>
                 <w:sz w:val="28"/>
@@ -1327,8 +1311,72 @@
                 <w:sz w:val="28"/>
                 <w:szCs w:val="28"/>
               </w:rPr>
-              <w:t xml:space="preserve">Bài toán dự đoán khả năng mắc bệnh tim </w:t>
-            </w:r>
+              <w:t>Bài toán dự đoán khả năng mắc bệnh tim</w:t>
+            </w:r>
+          </w:p>
+        </w:tc>
+      </w:tr>
+      <w:tr>
+        <w:trPr>
+          <w:trHeight w:val="1816"/>
+        </w:trPr>
+        <w:tc>
+          <w:tcPr>
+            <w:tcW w:w="2912" w:type="dxa"/>
+            <w:vAlign w:val="center"/>
+          </w:tcPr>
+          <w:p>
+            <w:pPr>
+              <w:spacing w:before="120" w:after="120"/>
+              <w:jc w:val="center"/>
+              <w:rPr>
+                <w:rFonts w:ascii="Times New Roman" w:hAnsi="Times New Roman" w:cs="Times New Roman"/>
+                <w:sz w:val="28"/>
+                <w:szCs w:val="28"/>
+              </w:rPr>
+            </w:pPr>
+            <w:r>
+              <w:rPr>
+                <w:rFonts w:ascii="Times New Roman" w:hAnsi="Times New Roman" w:cs="Times New Roman"/>
+                <w:sz w:val="28"/>
+                <w:szCs w:val="28"/>
+              </w:rPr>
+              <w:t>TRẦN HẢI LONG</w:t>
+            </w:r>
+          </w:p>
+        </w:tc>
+        <w:tc>
+          <w:tcPr>
+            <w:tcW w:w="3179" w:type="dxa"/>
+            <w:vAlign w:val="center"/>
+          </w:tcPr>
+          <w:p>
+            <w:pPr>
+              <w:spacing w:before="120" w:after="120"/>
+              <w:jc w:val="center"/>
+              <w:rPr>
+                <w:rFonts w:ascii="Times New Roman" w:hAnsi="Times New Roman" w:cs="Times New Roman"/>
+                <w:sz w:val="28"/>
+                <w:szCs w:val="28"/>
+              </w:rPr>
+            </w:pPr>
+          </w:p>
+        </w:tc>
+        <w:tc>
+          <w:tcPr>
+            <w:tcW w:w="3118" w:type="dxa"/>
+            <w:vAlign w:val="center"/>
+          </w:tcPr>
+          <w:p>
+            <w:pPr>
+              <w:spacing w:before="120" w:after="120"/>
+              <w:jc w:val="center"/>
+              <w:rPr>
+                <w:rFonts w:ascii="Times New Roman" w:hAnsi="Times New Roman" w:cs="Times New Roman"/>
+                <w:sz w:val="28"/>
+                <w:szCs w:val="28"/>
+              </w:rPr>
+            </w:pPr>
           </w:p>
         </w:tc>
       </w:tr>
@@ -1634,19 +1682,6 @@
     </w:tbl>
     <w:p>
       <w:pPr>
-        <w:spacing w:after="160" w:line="259" w:lineRule="auto"/>
-      </w:pPr>
-    </w:p>
-    <w:p>
-      <w:pPr>
-        <w:spacing w:after="160" w:line="259" w:lineRule="auto"/>
-      </w:pPr>
-      <w:r>
-        <w:br w:type="page"/>
-      </w:r>
-    </w:p>
-    <w:p>
-      <w:pPr>
         <w:pStyle w:val="TOCHeading"/>
         <w:jc w:val="center"/>
         <w:rPr>
@@ -1654,6 +1689,7 @@
           <w:b/>
           <w:color w:val="auto"/>
           <w:sz w:val="28"/>
+          <w:szCs w:val="28"/>
         </w:rPr>
       </w:pPr>
       <w:r>
@@ -1662,6 +1698,7 @@
           <w:b/>
           <w:color w:val="auto"/>
           <w:sz w:val="28"/>
+          <w:szCs w:val="28"/>
         </w:rPr>
         <w:lastRenderedPageBreak/>
         <w:t>MỤC LỤC</w:t>
@@ -1681,6 +1718,11 @@
     </w:p>
     <w:sdt>
       <w:sdtPr>
+        <w:rPr>
+          <w:rFonts w:ascii="Times New Roman" w:hAnsi="Times New Roman" w:cs="Times New Roman"/>
+          <w:sz w:val="28"/>
+          <w:szCs w:val="28"/>
+        </w:rPr>
         <w:id w:val="-236090698"/>
         <w:docPartObj>
           <w:docPartGallery w:val="Table of Contents"/>
@@ -1707,22 +1749,31 @@
           </w:pPr>
           <w:r>
             <w:rPr>
+              <w:rFonts w:ascii="Times New Roman" w:hAnsi="Times New Roman" w:cs="Times New Roman"/>
               <w:b/>
               <w:bCs/>
+              <w:sz w:val="28"/>
+              <w:szCs w:val="28"/>
             </w:rPr>
             <w:fldChar w:fldCharType="begin"/>
           </w:r>
           <w:r>
             <w:rPr>
+              <w:rFonts w:ascii="Times New Roman" w:hAnsi="Times New Roman" w:cs="Times New Roman"/>
               <w:b/>
               <w:bCs/>
+              <w:sz w:val="28"/>
+              <w:szCs w:val="28"/>
             </w:rPr>
             <w:instrText xml:space="preserve"> TOC \o "1-3" \h \z \u </w:instrText>
           </w:r>
           <w:r>
             <w:rPr>
+              <w:rFonts w:ascii="Times New Roman" w:hAnsi="Times New Roman" w:cs="Times New Roman"/>
               <w:b/>
               <w:bCs/>
+              <w:sz w:val="28"/>
+              <w:szCs w:val="28"/>
             </w:rPr>
             <w:fldChar w:fldCharType="separate"/>
           </w:r>
@@ -2109,7 +2160,7 @@
                 <w:sz w:val="28"/>
                 <w:szCs w:val="28"/>
               </w:rPr>
-              <w:t>8</w:t>
+              <w:t>7</w:t>
             </w:r>
             <w:r>
               <w:rPr>
@@ -2205,7 +2256,7 @@
                 <w:sz w:val="28"/>
                 <w:szCs w:val="28"/>
               </w:rPr>
-              <w:t>8</w:t>
+              <w:t>7</w:t>
             </w:r>
             <w:r>
               <w:rPr>
@@ -2302,7 +2353,7 @@
                 <w:sz w:val="28"/>
                 <w:szCs w:val="28"/>
               </w:rPr>
-              <w:t>11</w:t>
+              <w:t>10</w:t>
             </w:r>
             <w:r>
               <w:rPr>
@@ -2398,7 +2449,7 @@
                 <w:sz w:val="28"/>
                 <w:szCs w:val="28"/>
               </w:rPr>
-              <w:t>13</w:t>
+              <w:t>12</w:t>
             </w:r>
             <w:r>
               <w:rPr>
@@ -2494,7 +2545,7 @@
                 <w:sz w:val="28"/>
                 <w:szCs w:val="28"/>
               </w:rPr>
-              <w:t>13</w:t>
+              <w:t>12</w:t>
             </w:r>
             <w:r>
               <w:rPr>
@@ -2590,7 +2641,7 @@
                 <w:sz w:val="28"/>
                 <w:szCs w:val="28"/>
               </w:rPr>
-              <w:t>13</w:t>
+              <w:t>12</w:t>
             </w:r>
             <w:r>
               <w:rPr>
@@ -2686,7 +2737,7 @@
                 <w:sz w:val="28"/>
                 <w:szCs w:val="28"/>
               </w:rPr>
-              <w:t>14</w:t>
+              <w:t>13</w:t>
             </w:r>
             <w:r>
               <w:rPr>
@@ -2782,7 +2833,7 @@
                 <w:sz w:val="28"/>
                 <w:szCs w:val="28"/>
               </w:rPr>
-              <w:t>14</w:t>
+              <w:t>13</w:t>
             </w:r>
             <w:r>
               <w:rPr>
@@ -2878,7 +2929,7 @@
                 <w:sz w:val="28"/>
                 <w:szCs w:val="28"/>
               </w:rPr>
-              <w:t>14</w:t>
+              <w:t>13</w:t>
             </w:r>
             <w:r>
               <w:rPr>
@@ -2986,7 +3037,7 @@
                 <w:sz w:val="28"/>
                 <w:szCs w:val="28"/>
               </w:rPr>
-              <w:t>15</w:t>
+              <w:t>14</w:t>
             </w:r>
             <w:r>
               <w:rPr>
@@ -3083,7 +3134,7 @@
                 <w:sz w:val="28"/>
                 <w:szCs w:val="28"/>
               </w:rPr>
-              <w:t>15</w:t>
+              <w:t>14</w:t>
             </w:r>
             <w:r>
               <w:rPr>
@@ -3180,7 +3231,7 @@
                 <w:sz w:val="28"/>
                 <w:szCs w:val="28"/>
               </w:rPr>
-              <w:t>15</w:t>
+              <w:t>14</w:t>
             </w:r>
             <w:r>
               <w:rPr>
@@ -3277,7 +3328,7 @@
                 <w:sz w:val="28"/>
                 <w:szCs w:val="28"/>
               </w:rPr>
-              <w:t>16</w:t>
+              <w:t>15</w:t>
             </w:r>
             <w:r>
               <w:rPr>
@@ -3395,7 +3446,7 @@
                 <w:sz w:val="28"/>
                 <w:szCs w:val="28"/>
               </w:rPr>
-              <w:t>16</w:t>
+              <w:t>15</w:t>
             </w:r>
             <w:r>
               <w:rPr>
@@ -3502,7 +3553,7 @@
                 <w:sz w:val="28"/>
                 <w:szCs w:val="28"/>
               </w:rPr>
-              <w:t>21</w:t>
+              <w:t>20</w:t>
             </w:r>
             <w:r>
               <w:rPr>
@@ -3618,7 +3669,7 @@
                 <w:sz w:val="28"/>
                 <w:szCs w:val="28"/>
               </w:rPr>
-              <w:t>25</w:t>
+              <w:t>24</w:t>
             </w:r>
             <w:r>
               <w:rPr>
@@ -3640,10 +3691,12 @@
             </w:tabs>
             <w:spacing w:line="276" w:lineRule="auto"/>
             <w:rPr>
-              <w:rFonts w:eastAsiaTheme="minorEastAsia"/>
+              <w:rFonts w:ascii="Times New Roman" w:eastAsiaTheme="minorEastAsia" w:hAnsi="Times New Roman" w:cs="Times New Roman"/>
               <w:b/>
               <w:bCs/>
               <w:noProof/>
+              <w:sz w:val="28"/>
+              <w:szCs w:val="28"/>
             </w:rPr>
           </w:pPr>
           <w:r>
@@ -3726,7 +3779,7 @@
                 <w:sz w:val="28"/>
                 <w:szCs w:val="28"/>
               </w:rPr>
-              <w:t>26</w:t>
+              <w:t>25</w:t>
             </w:r>
             <w:r>
               <w:rPr>
@@ -3741,11 +3794,21 @@
           </w:hyperlink>
         </w:p>
         <w:p>
+          <w:pPr>
+            <w:rPr>
+              <w:rFonts w:ascii="Times New Roman" w:hAnsi="Times New Roman" w:cs="Times New Roman"/>
+              <w:sz w:val="28"/>
+              <w:szCs w:val="28"/>
+            </w:rPr>
+          </w:pPr>
           <w:r>
             <w:rPr>
+              <w:rFonts w:ascii="Times New Roman" w:hAnsi="Times New Roman" w:cs="Times New Roman"/>
               <w:b/>
               <w:bCs/>
               <w:noProof/>
+              <w:sz w:val="28"/>
+              <w:szCs w:val="28"/>
             </w:rPr>
             <w:fldChar w:fldCharType="end"/>
           </w:r>
@@ -3755,6 +3818,11 @@
     <w:p>
       <w:pPr>
         <w:spacing w:after="160" w:line="259" w:lineRule="auto"/>
+        <w:rPr>
+          <w:rFonts w:ascii="Times New Roman" w:hAnsi="Times New Roman" w:cs="Times New Roman"/>
+          <w:sz w:val="28"/>
+          <w:szCs w:val="28"/>
+        </w:rPr>
       </w:pPr>
     </w:p>
     <w:p>
@@ -3764,6 +3832,7 @@
           <w:rFonts w:ascii="Times New Roman" w:hAnsi="Times New Roman" w:cs="Times New Roman"/>
           <w:b/>
           <w:sz w:val="28"/>
+          <w:szCs w:val="28"/>
         </w:rPr>
       </w:pPr>
     </w:p>
@@ -3773,6 +3842,7 @@
           <w:rFonts w:ascii="Times New Roman" w:hAnsi="Times New Roman" w:cs="Times New Roman"/>
           <w:b/>
           <w:sz w:val="28"/>
+          <w:szCs w:val="28"/>
         </w:rPr>
       </w:pPr>
     </w:p>
@@ -3782,6 +3852,7 @@
           <w:rFonts w:ascii="Times New Roman" w:hAnsi="Times New Roman" w:cs="Times New Roman"/>
           <w:b/>
           <w:sz w:val="28"/>
+          <w:szCs w:val="28"/>
         </w:rPr>
       </w:pPr>
     </w:p>
@@ -3793,6 +3864,7 @@
           <w:rFonts w:ascii="Times New Roman" w:hAnsi="Times New Roman" w:cs="Times New Roman"/>
           <w:b/>
           <w:sz w:val="28"/>
+          <w:szCs w:val="28"/>
         </w:rPr>
       </w:pPr>
       <w:r>
@@ -3800,6 +3872,7 @@
           <w:rFonts w:ascii="Times New Roman" w:hAnsi="Times New Roman" w:cs="Times New Roman"/>
           <w:b/>
           <w:sz w:val="28"/>
+          <w:szCs w:val="28"/>
         </w:rPr>
         <w:lastRenderedPageBreak/>
         <w:t>LỜI NÓI ĐẦU</w:t>
@@ -3826,52 +3899,7 @@
           <w:sz w:val="28"/>
           <w:szCs w:val="28"/>
         </w:rPr>
-        <w:t>Thế giới đang chứng kiến sự thay đổi nhanh chóng trong cuộc cách mạng công nghiệp 4.0. Nếu chúng ta nắm bắt được lợi thế và có sự chuẩn bị chu đáo trước sự thay đổi này thì sự phát triển của mỗi doanh nghiệp, mỗi nền kinh tế sẽ có lợi thế bứt phá lớn. Ngược lại, nếu các doanh nghiệp chuẩn bị chưa chuẩn bị tốt sẽ dẫn đến sự tụt hậu, ảnh hưởng đến sự phát triển chung của nền kinh tế quốc gia.</w:t>
-      </w:r>
-      <w:r>
-        <w:rPr>
-          <w:rFonts w:ascii="Times New Roman" w:hAnsi="Times New Roman" w:cs="Times New Roman"/>
-          <w:color w:val="000000" w:themeColor="text1"/>
-          <w:sz w:val="28"/>
-          <w:szCs w:val="28"/>
-        </w:rPr>
-        <w:t xml:space="preserve"> </w:t>
-      </w:r>
-      <w:r>
-        <w:rPr>
-          <w:rFonts w:ascii="Times New Roman" w:hAnsi="Times New Roman" w:cs="Times New Roman"/>
-          <w:color w:val="000000" w:themeColor="text1"/>
-          <w:sz w:val="28"/>
-          <w:szCs w:val="28"/>
-        </w:rPr>
-        <w:t xml:space="preserve">Như </w:t>
-      </w:r>
-      <w:r>
-        <w:rPr>
-          <w:rFonts w:ascii="Times New Roman" w:hAnsi="Times New Roman" w:cs="Times New Roman"/>
-          <w:color w:val="000000" w:themeColor="text1"/>
-          <w:sz w:val="28"/>
-          <w:szCs w:val="28"/>
-        </w:rPr>
-        <w:t>chúng em</w:t>
-      </w:r>
-      <w:r>
-        <w:rPr>
-          <w:rFonts w:ascii="Times New Roman" w:hAnsi="Times New Roman" w:cs="Times New Roman"/>
-          <w:color w:val="000000" w:themeColor="text1"/>
-          <w:sz w:val="28"/>
-          <w:szCs w:val="28"/>
-        </w:rPr>
-        <w:t xml:space="preserve"> đã đề cập ở trên, cuộc cách mạng công nghiệp 4.0 là cơ hội lớn giúp Việt Nam tiếp cận thành tựu công nghệ mới, tạo sự bứt phá cho nền kinh tế - xã hội cũng như hướng tới sự phát triển bền vững.</w:t>
-      </w:r>
-      <w:r>
-        <w:rPr>
-          <w:rFonts w:ascii="Times New Roman" w:hAnsi="Times New Roman" w:cs="Times New Roman"/>
-          <w:color w:val="000000" w:themeColor="text1"/>
-          <w:sz w:val="28"/>
-          <w:szCs w:val="28"/>
-        </w:rPr>
-        <w:t xml:space="preserve"> </w:t>
+        <w:t xml:space="preserve">Thế giới đang chứng kiến sự thay đổi nhanh chóng trong cuộc cách mạng công nghiệp 4.0. Nếu chúng ta nắm bắt được lợi thế và có sự chuẩn bị chu đáo trước sự thay đổi này thì sự phát triển của mỗi doanh nghiệp, mỗi nền kinh tế sẽ có lợi thế bứt phá lớn. Ngược lại, nếu các doanh nghiệp chuẩn bị chưa chuẩn bị tốt sẽ dẫn đến sự tụt hậu, ảnh hưởng đến sự phát triển chung của nền kinh tế quốc gia. Như chúng em đã đề cập ở trên, cuộc cách mạng công nghiệp 4.0 là cơ hội lớn giúp Việt Nam tiếp cận thành tựu công nghệ mới, tạo sự bứt phá cho nền kinh tế - xã hội cũng như hướng tới sự phát triển bền vững. </w:t>
       </w:r>
     </w:p>
     <w:p>
@@ -3893,103 +3921,7 @@
           <w:sz w:val="28"/>
           <w:szCs w:val="28"/>
         </w:rPr>
-        <w:t xml:space="preserve">Mặc dù đã rất cố gắng hoàn thiện </w:t>
-      </w:r>
-      <w:r>
-        <w:rPr>
-          <w:rFonts w:ascii="Times New Roman" w:hAnsi="Times New Roman" w:cs="Times New Roman"/>
-          <w:sz w:val="28"/>
-          <w:szCs w:val="28"/>
-        </w:rPr>
-        <w:t>báo cáo</w:t>
-      </w:r>
-      <w:r>
-        <w:rPr>
-          <w:rFonts w:ascii="Times New Roman" w:hAnsi="Times New Roman" w:cs="Times New Roman"/>
-          <w:sz w:val="28"/>
-          <w:szCs w:val="28"/>
-        </w:rPr>
-        <w:t xml:space="preserve"> với tất cả sự nỗ lự</w:t>
-      </w:r>
-      <w:r>
-        <w:rPr>
-          <w:rFonts w:ascii="Times New Roman" w:hAnsi="Times New Roman" w:cs="Times New Roman"/>
-          <w:sz w:val="28"/>
-          <w:szCs w:val="28"/>
-        </w:rPr>
-        <w:t>c, tuy nhiên</w:t>
-      </w:r>
-      <w:r>
-        <w:rPr>
-          <w:rFonts w:ascii="Times New Roman" w:hAnsi="Times New Roman" w:cs="Times New Roman"/>
-          <w:sz w:val="28"/>
-          <w:szCs w:val="28"/>
-        </w:rPr>
-        <w:t xml:space="preserve"> do bước đầu tìm hiểu và xây dựng </w:t>
-      </w:r>
-      <w:r>
-        <w:rPr>
-          <w:rFonts w:ascii="Times New Roman" w:hAnsi="Times New Roman" w:cs="Times New Roman"/>
-          <w:sz w:val="28"/>
-          <w:szCs w:val="28"/>
-        </w:rPr>
-        <w:t>báo cáo môn học</w:t>
-      </w:r>
-      <w:r>
-        <w:rPr>
-          <w:rFonts w:ascii="Times New Roman" w:hAnsi="Times New Roman" w:cs="Times New Roman"/>
-          <w:sz w:val="28"/>
-          <w:szCs w:val="28"/>
-        </w:rPr>
-        <w:t xml:space="preserve"> trong thời gian có hạn, với lượng kiến thức còn hạn chế, nhiều bỡ ngỡ, nên </w:t>
-      </w:r>
-      <w:r>
-        <w:rPr>
-          <w:rFonts w:ascii="Times New Roman" w:hAnsi="Times New Roman" w:cs="Times New Roman"/>
-          <w:sz w:val="28"/>
-          <w:szCs w:val="28"/>
-        </w:rPr>
-        <w:t>báo cáo</w:t>
-      </w:r>
-      <w:r>
-        <w:rPr>
-          <w:rFonts w:ascii="Times New Roman" w:hAnsi="Times New Roman" w:cs="Times New Roman"/>
-          <w:sz w:val="28"/>
-          <w:szCs w:val="28"/>
-        </w:rPr>
-        <w:t xml:space="preserve"> “</w:t>
-      </w:r>
-      <w:r>
-        <w:rPr>
-          <w:rFonts w:ascii="Times New Roman" w:hAnsi="Times New Roman" w:cs="Times New Roman"/>
-          <w:sz w:val="28"/>
-          <w:szCs w:val="28"/>
-        </w:rPr>
-        <w:t>Khai phá dữ liệu sử dụng thuật toán phân lớp nhị phân dự đoán khả năng mắc bệnh ung thư vú và bệnh tim</w:t>
-      </w:r>
-      <w:r>
-        <w:rPr>
-          <w:rFonts w:ascii="Times New Roman" w:hAnsi="Times New Roman" w:cs="Times New Roman"/>
-          <w:sz w:val="28"/>
-          <w:szCs w:val="28"/>
-        </w:rPr>
-        <w:t xml:space="preserve">” chắc chắn sẽ không thể tránh khỏi những thiếu sót. Chúng em rất mong nhận được sự quan tâm, thông cảm và những đóng góp quý báu của các thầy cô và các bạn để </w:t>
-      </w:r>
-      <w:r>
-        <w:rPr>
-          <w:rFonts w:ascii="Times New Roman" w:hAnsi="Times New Roman" w:cs="Times New Roman"/>
-          <w:sz w:val="28"/>
-          <w:szCs w:val="28"/>
-        </w:rPr>
-        <w:t>báo cáo</w:t>
-      </w:r>
-      <w:r>
-        <w:rPr>
-          <w:rFonts w:ascii="Times New Roman" w:hAnsi="Times New Roman" w:cs="Times New Roman"/>
-          <w:sz w:val="28"/>
-          <w:szCs w:val="28"/>
-        </w:rPr>
-        <w:t xml:space="preserve"> này ngày càng hoàn thiện hơn.</w:t>
+        <w:t>Mặc dù đã rất cố gắng hoàn thiện báo cáo với tất cả sự nỗ lực, tuy nhiên do bước đầu tìm hiểu và xây dựng báo cáo môn học trong thời gian có hạn, với lượng kiến thức còn hạn chế, nhiều bỡ ngỡ, nên báo cáo “Khai phá dữ liệu sử dụng thuật toán phân lớp nhị phân dự đoán khả năng mắc bệnh ung thư vú và bệnh tim” chắc chắn sẽ không thể tránh khỏi những thiếu sót. Chúng em rất mong nhận được sự quan tâm, thông cảm và những đóng góp quý báu của các thầy cô và các bạn để báo cáo này ngày càng hoàn thiện hơn.</w:t>
       </w:r>
     </w:p>
     <w:p>
@@ -4011,55 +3943,7 @@
           <w:sz w:val="28"/>
           <w:szCs w:val="28"/>
         </w:rPr>
-        <w:t xml:space="preserve">Tuy vậy chúng em rất mong nhận được sự ủng hộ của quý thầy, cô giáo để chúng em đạt được kết quả tốt nhất. Chúng em xin chân thành cảm ơn </w:t>
-      </w:r>
-      <w:r>
-        <w:rPr>
-          <w:rFonts w:ascii="Times New Roman" w:hAnsi="Times New Roman" w:cs="Times New Roman"/>
-          <w:sz w:val="28"/>
-          <w:szCs w:val="28"/>
-        </w:rPr>
-        <w:t>thầy giáo Vũ Văn Định</w:t>
-      </w:r>
-      <w:r>
-        <w:rPr>
-          <w:rFonts w:ascii="Times New Roman" w:hAnsi="Times New Roman" w:cs="Times New Roman"/>
-          <w:sz w:val="28"/>
-          <w:szCs w:val="28"/>
-        </w:rPr>
-        <w:t xml:space="preserve"> đã hướng dẫn, giúp đỡ chúng em trong quá trình học tập. </w:t>
-      </w:r>
-      <w:r>
-        <w:rPr>
-          <w:rFonts w:ascii="Times New Roman" w:hAnsi="Times New Roman" w:cs="Times New Roman"/>
-          <w:sz w:val="28"/>
-          <w:szCs w:val="28"/>
-        </w:rPr>
-        <w:t>Thầy</w:t>
-      </w:r>
-      <w:r>
-        <w:rPr>
-          <w:rFonts w:ascii="Times New Roman" w:hAnsi="Times New Roman" w:cs="Times New Roman"/>
-          <w:sz w:val="28"/>
-          <w:szCs w:val="28"/>
-        </w:rPr>
-        <w:t xml:space="preserve"> đã giúp trang bị cho chúng em kiến thức môn học và hơn cả là động lực để tiếp tục trên con đường </w:t>
-      </w:r>
-      <w:r>
-        <w:rPr>
-          <w:rFonts w:ascii="Times New Roman" w:hAnsi="Times New Roman" w:cs="Times New Roman"/>
-          <w:sz w:val="28"/>
-          <w:szCs w:val="28"/>
-        </w:rPr>
-        <w:t>học tập</w:t>
-      </w:r>
-      <w:r>
-        <w:rPr>
-          <w:rFonts w:ascii="Times New Roman" w:hAnsi="Times New Roman" w:cs="Times New Roman"/>
-          <w:sz w:val="28"/>
-          <w:szCs w:val="28"/>
-        </w:rPr>
-        <w:t>.</w:t>
+        <w:t>Tuy vậy chúng em rất mong nhận được sự ủng hộ của quý thầy, cô giáo để chúng em đạt được kết quả tốt nhất. Chúng em xin chân thành cảm ơn thầy giáo Vũ Văn Định đã hướng dẫn, giúp đỡ chúng em trong quá trình học tập. Thầy đã giúp trang bị cho chúng em kiến thức môn học và hơn cả là động lực để tiếp tục trên con đường học tập.</w:t>
       </w:r>
     </w:p>
     <w:p>
@@ -4130,17 +4014,29 @@
       <w:pPr>
         <w:pStyle w:val="Heading2"/>
         <w:spacing w:line="360" w:lineRule="auto"/>
+        <w:rPr>
+          <w:rFonts w:cs="Times New Roman"/>
+          <w:szCs w:val="28"/>
+        </w:rPr>
       </w:pPr>
       <w:bookmarkStart w:id="3" w:name="_Toc54002925"/>
       <w:bookmarkStart w:id="4" w:name="_Toc67813224"/>
       <w:bookmarkStart w:id="5" w:name="_Toc67813585"/>
       <w:r>
+        <w:rPr>
+          <w:rFonts w:cs="Times New Roman"/>
+          <w:szCs w:val="28"/>
+        </w:rPr>
         <w:t>1.1. Khái niệm</w:t>
       </w:r>
       <w:bookmarkEnd w:id="3"/>
       <w:bookmarkEnd w:id="4"/>
       <w:bookmarkEnd w:id="5"/>
       <w:r>
+        <w:rPr>
+          <w:rFonts w:cs="Times New Roman"/>
+          <w:szCs w:val="28"/>
+        </w:rPr>
         <w:t xml:space="preserve"> </w:t>
       </w:r>
     </w:p>
@@ -4151,7 +4047,8 @@
         <w:jc w:val="both"/>
         <w:rPr>
           <w:rFonts w:ascii="Times New Roman" w:hAnsi="Times New Roman" w:cs="Times New Roman"/>
-          <w:sz w:val="40"/>
+          <w:sz w:val="28"/>
+          <w:szCs w:val="28"/>
         </w:rPr>
       </w:pPr>
       <w:r>
@@ -4161,7 +4058,7 @@
           <w:bCs/>
           <w:color w:val="202122"/>
           <w:sz w:val="28"/>
-          <w:szCs w:val="21"/>
+          <w:szCs w:val="28"/>
           <w:shd w:val="clear" w:color="auto" w:fill="FFFFFF"/>
         </w:rPr>
         <w:t>Khai phá dữ liệu</w:t>
@@ -4171,51 +4068,29 @@
           <w:rFonts w:ascii="Times New Roman" w:hAnsi="Times New Roman" w:cs="Times New Roman"/>
           <w:color w:val="202122"/>
           <w:sz w:val="28"/>
-          <w:szCs w:val="21"/>
+          <w:szCs w:val="28"/>
           <w:shd w:val="clear" w:color="auto" w:fill="FFFFFF"/>
         </w:rPr>
-        <w:t> (</w:t>
-      </w:r>
-      <w:r>
-        <w:rPr>
-          <w:rFonts w:ascii="Times New Roman" w:hAnsi="Times New Roman" w:cs="Times New Roman"/>
-          <w:color w:val="202122"/>
-          <w:sz w:val="28"/>
-          <w:szCs w:val="21"/>
-          <w:shd w:val="clear" w:color="auto" w:fill="FFFFFF"/>
-        </w:rPr>
-        <w:t>Data Mining</w:t>
-      </w:r>
-      <w:r>
-        <w:rPr>
-          <w:rFonts w:ascii="Times New Roman" w:hAnsi="Times New Roman" w:cs="Times New Roman"/>
-          <w:color w:val="202122"/>
-          <w:sz w:val="28"/>
-          <w:szCs w:val="21"/>
-          <w:shd w:val="clear" w:color="auto" w:fill="FFFFFF"/>
-        </w:rPr>
-        <w:t>) Là quá trình tính toán để tìm ra các mẫu trong các bộ dữ liệu lớn liên quan đến các phương pháp tại giao điểm của máy học, thống kê và các hệ thống cơ sở dữ liệu. Đây là một lĩnh vực liên ngành của khoa học máy tính. Mục tiêu tổng thể của quá trình khai thác dữ liệu là trích xuất thông tin từ một bộ dữ liệu và chuyển nó thành một cấu trúc dễ hiểu để sử dụng tiếp. Ngoài bước phân tích thô, nó còn liên quan tới cơ sở dữ liệu và các khía cạnh quản lý dữ liệu, xử lý dữ liệu trước, suy xét mô hình và suy luận thống kê, các thước đo thú vị, các cân nhắc phức tạp, xuất kết quả về các cấu trúc được phát hiện, hiện hình hóa và cập nhật trực tuyến. Khai thác dữ liệu là bước phân tích của quá trình "khám phá kiến thức trong cơ sở dữ liệu"</w:t>
-      </w:r>
-      <w:r>
-        <w:rPr>
-          <w:rFonts w:ascii="Times New Roman" w:hAnsi="Times New Roman" w:cs="Times New Roman"/>
-          <w:color w:val="202122"/>
-          <w:sz w:val="28"/>
-          <w:szCs w:val="21"/>
-          <w:shd w:val="clear" w:color="auto" w:fill="FFFFFF"/>
-        </w:rPr>
-        <w:t>.</w:t>
+        <w:t> (Data Mining) Là quá trình tính toán để tìm ra các mẫu trong các bộ dữ liệu lớn liên quan đến các phương pháp tại giao điểm của máy học, thống kê và các hệ thống cơ sở dữ liệu. Đây là một lĩnh vực liên ngành của khoa học máy tính. Mục tiêu tổng thể của quá trình khai thác dữ liệu là trích xuất thông tin từ một bộ dữ liệu và chuyển nó thành một cấu trúc dễ hiểu để sử dụng tiếp. Ngoài bước phân tích thô, nó còn liên quan tới cơ sở dữ liệu và các khía cạnh quản lý dữ liệu, xử lý dữ liệu trước, suy xét mô hình và suy luận thống kê, các thước đo thú vị, các cân nhắc phức tạp, xuất kết quả về các cấu trúc được phát hiện, hiện hình hóa và cập nhật trực tuyến. Khai thác dữ liệu là bước phân tích của quá trình "khám phá kiến thức trong cơ sở dữ liệu".</w:t>
       </w:r>
     </w:p>
     <w:p>
       <w:pPr>
         <w:pStyle w:val="Heading2"/>
         <w:spacing w:line="360" w:lineRule="auto"/>
+        <w:rPr>
+          <w:rFonts w:cs="Times New Roman"/>
+          <w:szCs w:val="28"/>
+        </w:rPr>
       </w:pPr>
       <w:bookmarkStart w:id="6" w:name="_Toc54002926"/>
       <w:bookmarkStart w:id="7" w:name="_Toc67813225"/>
       <w:bookmarkStart w:id="8" w:name="_Toc67813586"/>
       <w:r>
+        <w:rPr>
+          <w:rFonts w:cs="Times New Roman"/>
+          <w:szCs w:val="28"/>
+        </w:rPr>
         <w:t>1.2. Các chức năng chính</w:t>
       </w:r>
       <w:bookmarkEnd w:id="6"/>
@@ -4229,12 +4104,14 @@
         <w:rPr>
           <w:rFonts w:ascii="Times New Roman" w:hAnsi="Times New Roman" w:cs="Times New Roman"/>
           <w:sz w:val="28"/>
-        </w:rPr>
-      </w:pPr>
-      <w:r>
-        <w:rPr>
-          <w:rFonts w:ascii="Times New Roman" w:hAnsi="Times New Roman" w:cs="Times New Roman"/>
-          <w:sz w:val="28"/>
+          <w:szCs w:val="28"/>
+        </w:rPr>
+      </w:pPr>
+      <w:r>
+        <w:rPr>
+          <w:rFonts w:ascii="Times New Roman" w:hAnsi="Times New Roman" w:cs="Times New Roman"/>
+          <w:sz w:val="28"/>
+          <w:szCs w:val="28"/>
         </w:rPr>
         <w:t xml:space="preserve">Data Mining được chia nhỏ thành một số hướng chính như sau: </w:t>
       </w:r>
@@ -4252,12 +4129,14 @@
         <w:rPr>
           <w:rFonts w:ascii="Times New Roman" w:hAnsi="Times New Roman" w:cs="Times New Roman"/>
           <w:sz w:val="28"/>
-        </w:rPr>
-      </w:pPr>
-      <w:r>
-        <w:rPr>
-          <w:rFonts w:ascii="Times New Roman" w:hAnsi="Times New Roman" w:cs="Times New Roman"/>
-          <w:sz w:val="28"/>
+          <w:szCs w:val="28"/>
+        </w:rPr>
+      </w:pPr>
+      <w:r>
+        <w:rPr>
+          <w:rFonts w:ascii="Times New Roman" w:hAnsi="Times New Roman" w:cs="Times New Roman"/>
+          <w:sz w:val="28"/>
+          <w:szCs w:val="28"/>
         </w:rPr>
         <w:t xml:space="preserve">Mô tả khái niệm (concept description): thiên về mô tả, tổng hợp và tóm tắt khái niệm. Ví dụ: tóm tắt văn bản. </w:t>
       </w:r>
@@ -4275,12 +4154,14 @@
         <w:rPr>
           <w:rFonts w:ascii="Times New Roman" w:hAnsi="Times New Roman" w:cs="Times New Roman"/>
           <w:sz w:val="28"/>
-        </w:rPr>
-      </w:pPr>
-      <w:r>
-        <w:rPr>
-          <w:rFonts w:ascii="Times New Roman" w:hAnsi="Times New Roman" w:cs="Times New Roman"/>
-          <w:sz w:val="28"/>
+          <w:szCs w:val="28"/>
+        </w:rPr>
+      </w:pPr>
+      <w:r>
+        <w:rPr>
+          <w:rFonts w:ascii="Times New Roman" w:hAnsi="Times New Roman" w:cs="Times New Roman"/>
+          <w:sz w:val="28"/>
+          <w:szCs w:val="28"/>
         </w:rPr>
         <w:t xml:space="preserve">Luật kết hợp (association rules): là dạng luật biểu diễn tri thứ ở dạng khá đơn giản. Ví dụ: “60 % nam giới vào siêu thị nếu mua bia thì có tới 80% trong số họ sẽ mua thêm thịt bò khô”. Luật kết hợp được ứng dụng nhiều trong lĩnh vực kính doanh, y học, tin-sinh, tài chính &amp; thị trường chứng khoán... </w:t>
       </w:r>
@@ -4298,12 +4179,14 @@
         <w:rPr>
           <w:rFonts w:ascii="Times New Roman" w:hAnsi="Times New Roman" w:cs="Times New Roman"/>
           <w:sz w:val="28"/>
-        </w:rPr>
-      </w:pPr>
-      <w:r>
-        <w:rPr>
-          <w:rFonts w:ascii="Times New Roman" w:hAnsi="Times New Roman" w:cs="Times New Roman"/>
-          <w:sz w:val="28"/>
+          <w:szCs w:val="28"/>
+        </w:rPr>
+      </w:pPr>
+      <w:r>
+        <w:rPr>
+          <w:rFonts w:ascii="Times New Roman" w:hAnsi="Times New Roman" w:cs="Times New Roman"/>
+          <w:sz w:val="28"/>
+          <w:szCs w:val="28"/>
         </w:rPr>
         <w:t xml:space="preserve">Phân lớp và dự đoán (classification &amp; prediction): xếp một đối tượng vào một trong những lớp đã biết trước. Ví dụ: phân lớp vùng địa lý theo dữ liệu thời tiết. Hướng tiếp cận này thường sử dụng một số kỹ thuật của machine learning </w:t>
       </w:r>
@@ -4311,6 +4194,7 @@
         <w:rPr>
           <w:rFonts w:ascii="Times New Roman" w:hAnsi="Times New Roman" w:cs="Times New Roman"/>
           <w:sz w:val="28"/>
+          <w:szCs w:val="28"/>
         </w:rPr>
         <w:lastRenderedPageBreak/>
         <w:t xml:space="preserve">như cây quyết định (decision tree), mạng nơ ron nhân tạo (neural network) ... Người ta còn gọi phân lớp là học có giám sát (học có thầy). </w:t>
@@ -4329,12 +4213,14 @@
         <w:rPr>
           <w:rFonts w:ascii="Times New Roman" w:hAnsi="Times New Roman" w:cs="Times New Roman"/>
           <w:sz w:val="28"/>
-        </w:rPr>
-      </w:pPr>
-      <w:r>
-        <w:rPr>
-          <w:rFonts w:ascii="Times New Roman" w:hAnsi="Times New Roman" w:cs="Times New Roman"/>
-          <w:sz w:val="28"/>
+          <w:szCs w:val="28"/>
+        </w:rPr>
+      </w:pPr>
+      <w:r>
+        <w:rPr>
+          <w:rFonts w:ascii="Times New Roman" w:hAnsi="Times New Roman" w:cs="Times New Roman"/>
+          <w:sz w:val="28"/>
+          <w:szCs w:val="28"/>
         </w:rPr>
         <w:t xml:space="preserve">Phân cụm (clustering): xếp các đối tượng theo từng cụm (số lượng cũng như tên của cụm chưa được biết trước. Người ta còn gọi phân cụm là học không giám sát (học không thầy). </w:t>
       </w:r>
@@ -4351,29 +4237,17 @@
         <w:jc w:val="both"/>
         <w:rPr>
           <w:rFonts w:ascii="Times New Roman" w:hAnsi="Times New Roman" w:cs="Times New Roman"/>
-          <w:sz w:val="36"/>
-        </w:rPr>
-      </w:pPr>
-      <w:r>
-        <w:rPr>
-          <w:rFonts w:ascii="Times New Roman" w:hAnsi="Times New Roman" w:cs="Times New Roman"/>
-          <w:sz w:val="28"/>
-        </w:rPr>
-        <w:t>Khai p</w:t>
-      </w:r>
-      <w:r>
-        <w:rPr>
-          <w:rFonts w:ascii="Times New Roman" w:hAnsi="Times New Roman" w:cs="Times New Roman"/>
-          <w:sz w:val="28"/>
-        </w:rPr>
-        <w:t>h</w:t>
-      </w:r>
-      <w:r>
-        <w:rPr>
-          <w:rFonts w:ascii="Times New Roman" w:hAnsi="Times New Roman" w:cs="Times New Roman"/>
-          <w:sz w:val="28"/>
-        </w:rPr>
-        <w:t>á chuỗi (sequential/temporal patterns): tương tự như khai phá luật kết hợp nhưng có thêm tính thứ tự và tính thời gian. Hướng tiếp cận này được ứng dụng nhiều trong lĩnh vực tài chính và thị trường chứng khoán vì nó có tính dự báo cao.</w:t>
+          <w:sz w:val="28"/>
+          <w:szCs w:val="28"/>
+        </w:rPr>
+      </w:pPr>
+      <w:r>
+        <w:rPr>
+          <w:rFonts w:ascii="Times New Roman" w:hAnsi="Times New Roman" w:cs="Times New Roman"/>
+          <w:sz w:val="28"/>
+          <w:szCs w:val="28"/>
+        </w:rPr>
+        <w:t>Khai phá chuỗi (sequential/temporal patterns): tương tự như khai phá luật kết hợp nhưng có thêm tính thứ tự và tính thời gian. Hướng tiếp cận này được ứng dụng nhiều trong lĩnh vực tài chính và thị trường chứng khoán vì nó có tính dự báo cao.</w:t>
       </w:r>
     </w:p>
     <w:p>
@@ -4441,23 +4315,7 @@
           <w:sz w:val="28"/>
           <w:szCs w:val="28"/>
         </w:rPr>
-        <w:t>Kinh tế - ứng dụng trong kinh doanh, tài chính, tiếp thị bán hàng, b</w:t>
-      </w:r>
-      <w:r>
-        <w:rPr>
-          <w:rFonts w:ascii="Times New Roman" w:eastAsia="Times New Roman" w:hAnsi="Times New Roman" w:cs="Times New Roman"/>
-          <w:sz w:val="28"/>
-          <w:szCs w:val="28"/>
-        </w:rPr>
-        <w:t>ảo hiểm, thương mại, ngân hàng.</w:t>
-      </w:r>
-      <w:r>
-        <w:rPr>
-          <w:rFonts w:ascii="Times New Roman" w:eastAsia="Times New Roman" w:hAnsi="Times New Roman" w:cs="Times New Roman"/>
-          <w:sz w:val="28"/>
-          <w:szCs w:val="28"/>
-        </w:rPr>
-        <w:t>.. Đưa ra các bản báo cáo giàu thông tin, phân tích rủi ro trước khi đưa ra các chiến lược kinh doanh, sản xuất, phân loại khách hàng từ đó phân định ra thị trường.</w:t>
+        <w:t>Kinh tế - ứng dụng trong kinh doanh, tài chính, tiếp thị bán hàng, bảo hiểm, thương mại, ngân hàng... Đưa ra các bản báo cáo giàu thông tin, phân tích rủi ro trước khi đưa ra các chiến lược kinh doanh, sản xuất, phân loại khách hàng từ đó phân định ra thị trường.</w:t>
       </w:r>
     </w:p>
     <w:p>
@@ -4482,39 +4340,7 @@
           <w:sz w:val="28"/>
           <w:szCs w:val="28"/>
         </w:rPr>
-        <w:t>Khoa học: Thiên văn học - dự đoán đườ</w:t>
-      </w:r>
-      <w:r>
-        <w:rPr>
-          <w:rFonts w:ascii="Times New Roman" w:eastAsia="Times New Roman" w:hAnsi="Times New Roman" w:cs="Times New Roman"/>
-          <w:sz w:val="28"/>
-          <w:szCs w:val="28"/>
-        </w:rPr>
-        <w:t>ng đi các thiên thể, hành tinh</w:t>
-      </w:r>
-      <w:r>
-        <w:rPr>
-          <w:rFonts w:ascii="Times New Roman" w:eastAsia="Times New Roman" w:hAnsi="Times New Roman" w:cs="Times New Roman"/>
-          <w:sz w:val="28"/>
-          <w:szCs w:val="28"/>
-        </w:rPr>
-        <w:t xml:space="preserve">...; Công nghệ sinh học – tìm ra </w:t>
-      </w:r>
-      <w:r>
-        <w:rPr>
-          <w:rFonts w:ascii="Times New Roman" w:eastAsia="Times New Roman" w:hAnsi="Times New Roman" w:cs="Times New Roman"/>
-          <w:sz w:val="28"/>
-          <w:szCs w:val="28"/>
-        </w:rPr>
-        <w:t>các gen mới, cây con giống mới</w:t>
-      </w:r>
-      <w:r>
-        <w:rPr>
-          <w:rFonts w:ascii="Times New Roman" w:eastAsia="Times New Roman" w:hAnsi="Times New Roman" w:cs="Times New Roman"/>
-          <w:sz w:val="28"/>
-          <w:szCs w:val="28"/>
-        </w:rPr>
-        <w:t>…</w:t>
+        <w:t>Khoa học: Thiên văn học - dự đoán đường đi các thiên thể, hành tinh...; Công nghệ sinh học – tìm ra các gen mới, cây con giống mới…</w:t>
       </w:r>
     </w:p>
     <w:p>
@@ -4564,15 +4390,7 @@
           <w:sz w:val="28"/>
           <w:szCs w:val="28"/>
         </w:rPr>
-        <w:t>Công nghệ sinh học và dược phẩm</w:t>
-      </w:r>
-      <w:r>
-        <w:rPr>
-          <w:rFonts w:ascii="Times New Roman" w:eastAsia="Times New Roman" w:hAnsi="Times New Roman" w:cs="Times New Roman"/>
-          <w:sz w:val="28"/>
-          <w:szCs w:val="28"/>
-        </w:rPr>
-        <w:t>: Phân tích các dữ liệu di truyền</w:t>
+        <w:t>Công nghệ sinh học và dược phẩm: Phân tích các dữ liệu di truyền</w:t>
       </w:r>
     </w:p>
     <w:p>
@@ -6948,6 +6766,33 @@
           <w:szCs w:val="28"/>
           <w:bdr w:val="none" w:sz="0" w:space="0" w:color="auto" w:frame="1"/>
         </w:rPr>
+        <w:instrText xml:space="preserve"> INCLUDEPICTURE  "https://lh5.googleusercontent.com/TOHRocJYeJs64Yr6BgwkrPptxQjaU7FGhSdy0f2RQNXcEWpGROhd9nHLyHQNVBSm6LxvRPifejHoip6UFJj07g_q1hzggtA8Yqz0UKrNnXyhDusGqmSFG90YJp6jSHheS1FaRlg3" \* MERGEFORMATINET </w:instrText>
+      </w:r>
+      <w:r>
+        <w:rPr>
+          <w:rFonts w:ascii="Times New Roman" w:hAnsi="Times New Roman" w:cs="Times New Roman"/>
+          <w:sz w:val="28"/>
+          <w:szCs w:val="28"/>
+          <w:bdr w:val="none" w:sz="0" w:space="0" w:color="auto" w:frame="1"/>
+        </w:rPr>
+        <w:fldChar w:fldCharType="separate"/>
+      </w:r>
+      <w:r>
+        <w:rPr>
+          <w:rFonts w:ascii="Times New Roman" w:hAnsi="Times New Roman" w:cs="Times New Roman"/>
+          <w:sz w:val="28"/>
+          <w:szCs w:val="28"/>
+          <w:bdr w:val="none" w:sz="0" w:space="0" w:color="auto" w:frame="1"/>
+        </w:rPr>
+        <w:fldChar w:fldCharType="begin"/>
+      </w:r>
+      <w:r>
+        <w:rPr>
+          <w:rFonts w:ascii="Times New Roman" w:hAnsi="Times New Roman" w:cs="Times New Roman"/>
+          <w:sz w:val="28"/>
+          <w:szCs w:val="28"/>
+          <w:bdr w:val="none" w:sz="0" w:space="0" w:color="auto" w:frame="1"/>
+        </w:rPr>
         <w:instrText xml:space="preserve"> </w:instrText>
       </w:r>
       <w:r>
@@ -6957,7 +6802,7 @@
           <w:szCs w:val="28"/>
           <w:bdr w:val="none" w:sz="0" w:space="0" w:color="auto" w:frame="1"/>
         </w:rPr>
-        <w:instrText>INCLUDEPICTURE  "https://lh5.googleusercontent</w:instrText>
+        <w:instrText>INCLUDEPICTURE  "https://lh5.googleusercontent.com/TOHRocJYeJs64Yr6BgwkrPptxQjaU7FGhSdy0f2RQNXcEWpGROhd9nHLyHQNVBSm6LxvRPifejHoip6UFJj07g_q1</w:instrText>
       </w:r>
       <w:r>
         <w:rPr>
@@ -6966,7 +6811,7 @@
           <w:szCs w:val="28"/>
           <w:bdr w:val="none" w:sz="0" w:space="0" w:color="auto" w:frame="1"/>
         </w:rPr>
-        <w:instrText>.com/TOHRocJYeJs64Yr6BgwkrPptxQjaU7FGhSdy0f2RQNXcEWpGROhd9nHLyHQNVBSm6LxvRPifejHoip6UFJj07g_q1hzggtA8Yqz0UKrNnXyhDusGqmSFG90YJp6jSHheS1FaRlg3" \* MERGEFORMATINET</w:instrText>
+        <w:instrText>hzggtA8Yqz0UKrNnXyhDusGqmSFG90YJp6jSHheS1FaRlg3" \* MERGEFORMATINET</w:instrText>
       </w:r>
       <w:r>
         <w:rPr>
@@ -7013,10 +6858,19 @@
             <v:path o:extrusionok="f" gradientshapeok="t" o:connecttype="rect"/>
             <o:lock v:ext="edit" aspectratio="t"/>
           </v:shapetype>
-          <v:shape id="_x0000_i1025" type="#_x0000_t75" style="width:273.45pt;height:50.55pt">
+          <v:shape id="_x0000_i1025" type="#_x0000_t75" style="width:273.75pt;height:50.25pt">
             <v:imagedata r:id="rId17" r:href="rId18"/>
           </v:shape>
         </w:pict>
+      </w:r>
+      <w:r>
+        <w:rPr>
+          <w:rFonts w:ascii="Times New Roman" w:hAnsi="Times New Roman" w:cs="Times New Roman"/>
+          <w:sz w:val="28"/>
+          <w:szCs w:val="28"/>
+          <w:bdr w:val="none" w:sz="0" w:space="0" w:color="auto" w:frame="1"/>
+        </w:rPr>
+        <w:fldChar w:fldCharType="end"/>
       </w:r>
       <w:r>
         <w:rPr>
@@ -7717,16 +7571,28 @@
     <w:p>
       <w:pPr>
         <w:pStyle w:val="Heading1"/>
+        <w:rPr>
+          <w:rFonts w:cs="Times New Roman"/>
+          <w:szCs w:val="28"/>
+        </w:rPr>
       </w:pPr>
       <w:bookmarkStart w:id="30" w:name="_Toc54002934"/>
       <w:bookmarkStart w:id="31" w:name="_Toc67813232"/>
       <w:bookmarkStart w:id="32" w:name="_Toc67813595"/>
       <w:r>
+        <w:rPr>
+          <w:rFonts w:cs="Times New Roman"/>
+          <w:szCs w:val="28"/>
+        </w:rPr>
         <w:lastRenderedPageBreak/>
         <w:t xml:space="preserve">CHƯƠNG 3: </w:t>
       </w:r>
       <w:bookmarkEnd w:id="30"/>
       <w:r>
+        <w:rPr>
+          <w:rFonts w:cs="Times New Roman"/>
+          <w:szCs w:val="28"/>
+        </w:rPr>
         <w:t>ỨNG DỤNG PHƯƠNG PHÁP PHÂN LỚP NHỊ PHÂN DỰ ĐOÁN KHẢ NĂNG MẮC BỆNH ÚNG THƯ VÚ VÀ BỆNH TIM</w:t>
       </w:r>
       <w:bookmarkEnd w:id="31"/>
@@ -7735,10 +7601,18 @@
     <w:p>
       <w:pPr>
         <w:pStyle w:val="Heading2"/>
+        <w:rPr>
+          <w:rFonts w:cs="Times New Roman"/>
+          <w:szCs w:val="28"/>
+        </w:rPr>
       </w:pPr>
       <w:bookmarkStart w:id="33" w:name="_Toc67813233"/>
       <w:bookmarkStart w:id="34" w:name="_Toc67813596"/>
       <w:r>
+        <w:rPr>
+          <w:rFonts w:cs="Times New Roman"/>
+          <w:szCs w:val="28"/>
+        </w:rPr>
         <w:t>3.1. Giới thiệu bài toán</w:t>
       </w:r>
       <w:bookmarkEnd w:id="33"/>
@@ -7773,22 +7647,34 @@
         <w:pStyle w:val="Heading1"/>
         <w:jc w:val="left"/>
         <w:rPr>
+          <w:rFonts w:cs="Times New Roman"/>
           <w:b w:val="0"/>
           <w:bCs w:val="0"/>
-        </w:rPr>
-      </w:pPr>
-      <w:r>
+          <w:szCs w:val="28"/>
+        </w:rPr>
+      </w:pPr>
+      <w:r>
+        <w:rPr>
+          <w:rFonts w:cs="Times New Roman"/>
+          <w:szCs w:val="28"/>
+        </w:rPr>
         <w:tab/>
       </w:r>
       <w:bookmarkStart w:id="37" w:name="_Toc67813235"/>
       <w:bookmarkStart w:id="38" w:name="_Toc67813598"/>
       <w:r>
+        <w:rPr>
+          <w:rFonts w:cs="Times New Roman"/>
+          <w:szCs w:val="28"/>
+        </w:rPr>
         <w:t xml:space="preserve">3.1.1.1. </w:t>
       </w:r>
       <w:r>
         <w:rPr>
+          <w:rFonts w:cs="Times New Roman"/>
           <w:b w:val="0"/>
           <w:bCs w:val="0"/>
+          <w:szCs w:val="28"/>
         </w:rPr>
         <w:t>Mô tả</w:t>
       </w:r>
@@ -8286,9 +8172,11 @@
         <w:pStyle w:val="Heading3"/>
         <w:spacing w:line="360" w:lineRule="auto"/>
         <w:rPr>
-          <w:rFonts w:cstheme="majorHAnsi"/>
+          <w:rFonts w:ascii="Times New Roman" w:hAnsi="Times New Roman" w:cs="Times New Roman"/>
           <w:i/>
           <w:color w:val="auto"/>
+          <w:sz w:val="28"/>
+          <w:szCs w:val="28"/>
           <w:shd w:val="clear" w:color="auto" w:fill="FFFFFF"/>
         </w:rPr>
       </w:pPr>
@@ -8316,9 +8204,11 @@
       <w:bookmarkEnd w:id="41"/>
       <w:r>
         <w:rPr>
-          <w:rFonts w:cstheme="majorHAnsi"/>
+          <w:rFonts w:ascii="Times New Roman" w:hAnsi="Times New Roman" w:cs="Times New Roman"/>
           <w:i/>
           <w:color w:val="auto"/>
+          <w:sz w:val="28"/>
+          <w:szCs w:val="28"/>
           <w:shd w:val="clear" w:color="auto" w:fill="FFFFFF"/>
         </w:rPr>
         <w:t xml:space="preserve"> </w:t>
@@ -8399,6 +8289,16 @@
           <w:szCs w:val="28"/>
         </w:rPr>
         <w:t>.</w:t>
+      </w:r>
+      <w:r>
+        <w:rPr>
+          <w:rFonts w:ascii="Times New Roman" w:hAnsi="Times New Roman" w:cs="Times New Roman"/>
+          <w:iCs/>
+          <w:color w:val="auto"/>
+          <w:sz w:val="28"/>
+          <w:szCs w:val="28"/>
+        </w:rPr>
+        <w:t xml:space="preserve"> </w:t>
       </w:r>
       <w:r>
         <w:rPr>
@@ -8553,7 +8453,27 @@
           <w:sz w:val="28"/>
           <w:szCs w:val="28"/>
         </w:rPr>
-        <w:t>.Cài đặt Python</w:t>
+        <w:t>.</w:t>
+      </w:r>
+      <w:r>
+        <w:rPr>
+          <w:rFonts w:ascii="Times New Roman" w:hAnsi="Times New Roman" w:cs="Times New Roman"/>
+          <w:iCs/>
+          <w:color w:val="auto"/>
+          <w:sz w:val="28"/>
+          <w:szCs w:val="28"/>
+        </w:rPr>
+        <w:t xml:space="preserve"> </w:t>
+      </w:r>
+      <w:r>
+        <w:rPr>
+          <w:rFonts w:ascii="Times New Roman" w:hAnsi="Times New Roman" w:cs="Times New Roman"/>
+          <w:iCs/>
+          <w:color w:val="auto"/>
+          <w:sz w:val="28"/>
+          <w:szCs w:val="28"/>
+        </w:rPr>
+        <w:t>Cài đặt Python</w:t>
       </w:r>
       <w:bookmarkEnd w:id="47"/>
       <w:bookmarkEnd w:id="48"/>
@@ -9110,10 +9030,10 @@
           <w:szCs w:val="28"/>
         </w:rPr>
         <w:object w:dxaOrig="8640" w:dyaOrig="4410" w14:anchorId="1A7FD8D1">
-          <v:rect id="rectole0000000002" o:spid="_x0000_i1026" style="width:6in;height:220.7pt" o:ole="" o:preferrelative="t" stroked="f">
+          <v:rect id="rectole0000000002" o:spid="_x0000_i1026" style="width:6in;height:220.5pt" o:ole="" o:preferrelative="t" stroked="f">
             <v:imagedata r:id="rId25" o:title=""/>
           </v:rect>
-          <o:OLEObject Type="Embed" ProgID="StaticDib" ShapeID="rectole0000000002" DrawAspect="Content" ObjectID="_1678605233" r:id="rId26"/>
+          <o:OLEObject Type="Embed" ProgID="StaticDib" ShapeID="rectole0000000002" DrawAspect="Content" ObjectID="_1685645809" r:id="rId26"/>
         </w:object>
       </w:r>
       <w:r>
@@ -10088,17 +10008,7 @@
           <w:sz w:val="28"/>
           <w:szCs w:val="28"/>
         </w:rPr>
-        <w:t>Sau khi thử nghiệm với bộ cơ sở dữ liệu</w:t>
-      </w:r>
-      <w:bookmarkStart w:id="65" w:name="_GoBack"/>
-      <w:bookmarkEnd w:id="65"/>
-      <w:r>
-        <w:rPr>
-          <w:rFonts w:ascii="Times New Roman" w:hAnsi="Times New Roman" w:cs="Times New Roman"/>
-          <w:sz w:val="28"/>
-          <w:szCs w:val="28"/>
-        </w:rPr>
-        <w:t xml:space="preserve"> thì kết quả phân lớp đạt 94%</w:t>
+        <w:t>Sau khi thử nghiệm với bộ cơ sở dữ liệu thì kết quả phân lớp đạt 94%</w:t>
       </w:r>
     </w:p>
     <w:p>
@@ -10334,8 +10244,8 @@
           <w:szCs w:val="28"/>
         </w:rPr>
       </w:pPr>
-      <w:bookmarkStart w:id="66" w:name="_Toc67813240"/>
-      <w:bookmarkStart w:id="67" w:name="_Toc67813607"/>
+      <w:bookmarkStart w:id="65" w:name="_Toc67813240"/>
+      <w:bookmarkStart w:id="66" w:name="_Toc67813607"/>
       <w:r>
         <w:rPr>
           <w:rFonts w:ascii="Times New Roman" w:eastAsia="Times New Roman" w:hAnsi="Times New Roman" w:cs="Times New Roman"/>
@@ -10374,8 +10284,8 @@
       <w:bookmarkEnd w:id="62"/>
       <w:bookmarkEnd w:id="63"/>
       <w:bookmarkEnd w:id="64"/>
+      <w:bookmarkEnd w:id="65"/>
       <w:bookmarkEnd w:id="66"/>
-      <w:bookmarkEnd w:id="67"/>
     </w:p>
     <w:p>
       <w:pPr>
@@ -11810,7 +11720,7 @@
           <w:szCs w:val="28"/>
         </w:rPr>
       </w:pPr>
-      <w:bookmarkStart w:id="68" w:name="_Toc67813608"/>
+      <w:bookmarkStart w:id="67" w:name="_Toc67813608"/>
       <w:r>
         <w:rPr>
           <w:rFonts w:cs="Times New Roman"/>
@@ -11844,7 +11754,7 @@
         </w:rPr>
         <w:t>Đánh Giá</w:t>
       </w:r>
-      <w:bookmarkEnd w:id="68"/>
+      <w:bookmarkEnd w:id="67"/>
     </w:p>
     <w:p>
       <w:pPr>
@@ -11854,6 +11764,8 @@
           <w:rFonts w:ascii="Times New Roman" w:hAnsi="Times New Roman" w:cs="Times New Roman"/>
           <w:b/>
           <w:bCs/>
+          <w:sz w:val="28"/>
+          <w:szCs w:val="28"/>
         </w:rPr>
       </w:pPr>
     </w:p>
@@ -11867,7 +11779,7 @@
           <w:szCs w:val="28"/>
         </w:rPr>
       </w:pPr>
-      <w:bookmarkStart w:id="69" w:name="_Hlk65746628"/>
+      <w:bookmarkStart w:id="68" w:name="_Hlk65746628"/>
       <w:r>
         <w:rPr>
           <w:rFonts w:ascii="Times New Roman" w:hAnsi="Times New Roman" w:cs="Times New Roman"/>
@@ -11952,7 +11864,7 @@
         </w:rPr>
         <w:t>+ Để SVM hiệu quả thì dữ liệu cần phải được trích-chọn các thuộc tính phù hợp, SVM không thể lựa chọn thuộc tính được nên các bạn phải tự lựa chọn thuộc tính hoặc dùng các thuật toán khác.</w:t>
       </w:r>
-      <w:bookmarkEnd w:id="69"/>
+      <w:bookmarkEnd w:id="68"/>
     </w:p>
     <w:p>
       <w:pPr>
@@ -11974,8 +11886,8 @@
           <w:szCs w:val="28"/>
         </w:rPr>
       </w:pPr>
-      <w:bookmarkStart w:id="70" w:name="_Toc67813241"/>
-      <w:bookmarkStart w:id="71" w:name="_Toc67813609"/>
+      <w:bookmarkStart w:id="69" w:name="_Toc67813241"/>
+      <w:bookmarkStart w:id="70" w:name="_Toc67813609"/>
       <w:r>
         <w:rPr>
           <w:rFonts w:eastAsia="Times New Roman" w:cs="Times New Roman"/>
@@ -11993,8 +11905,8 @@
         </w:rPr>
         <w:t>KẾT LUẬN</w:t>
       </w:r>
+      <w:bookmarkEnd w:id="69"/>
       <w:bookmarkEnd w:id="70"/>
-      <w:bookmarkEnd w:id="71"/>
     </w:p>
     <w:p>
       <w:pPr>
@@ -12064,10 +11976,38 @@
       <w:r>
         <w:rPr>
           <w:rFonts w:ascii="Times New Roman" w:hAnsi="Times New Roman" w:cs="Times New Roman"/>
-          <w:sz w:val="28"/>
-          <w:szCs w:val="28"/>
-        </w:rPr>
-        <w:t>Khai phá dữ liệu của thầy Vũ Văn Định</w:t>
+          <w:b/>
+          <w:sz w:val="28"/>
+          <w:szCs w:val="28"/>
+        </w:rPr>
+        <w:t>Khai phá</w:t>
+      </w:r>
+      <w:bookmarkStart w:id="71" w:name="_GoBack"/>
+      <w:bookmarkEnd w:id="71"/>
+      <w:r>
+        <w:rPr>
+          <w:rFonts w:ascii="Times New Roman" w:hAnsi="Times New Roman" w:cs="Times New Roman"/>
+          <w:b/>
+          <w:sz w:val="28"/>
+          <w:szCs w:val="28"/>
+        </w:rPr>
+        <w:t xml:space="preserve"> dữ liệu</w:t>
+      </w:r>
+      <w:r>
+        <w:rPr>
+          <w:rFonts w:ascii="Times New Roman" w:hAnsi="Times New Roman" w:cs="Times New Roman"/>
+          <w:sz w:val="28"/>
+          <w:szCs w:val="28"/>
+        </w:rPr>
+        <w:t xml:space="preserve"> của </w:t>
+      </w:r>
+      <w:r>
+        <w:rPr>
+          <w:rFonts w:ascii="Times New Roman" w:hAnsi="Times New Roman" w:cs="Times New Roman"/>
+          <w:sz w:val="28"/>
+          <w:szCs w:val="28"/>
+        </w:rPr>
+        <w:t>cô Nguyễn Thị Thanh Tân</w:t>
       </w:r>
       <w:r>
         <w:rPr>
@@ -12085,7 +12025,7 @@
           <w:sz w:val="28"/>
           <w:szCs w:val="28"/>
         </w:rPr>
-        <w:t>Thầy</w:t>
+        <w:t>Cô</w:t>
       </w:r>
       <w:r>
         <w:rPr>
@@ -12125,6 +12065,8 @@
           <w:rFonts w:ascii="Times New Roman" w:hAnsi="Times New Roman" w:cs="Times New Roman"/>
           <w:b/>
           <w:bCs/>
+          <w:sz w:val="28"/>
+          <w:szCs w:val="28"/>
         </w:rPr>
       </w:pPr>
     </w:p>
@@ -12139,7 +12081,7 @@
 </file>
 
 <file path=word/endnotes.xml><?xml version="1.0" encoding="utf-8"?>
-<w:endnotes xmlns:wpc="http://schemas.microsoft.com/office/word/2010/wordprocessingCanvas" xmlns:cx="http://schemas.microsoft.com/office/drawing/2014/chartex" xmlns:cx1="http://schemas.microsoft.com/office/drawing/2015/9/8/chartex" xmlns:cx2="http://schemas.microsoft.com/office/drawing/2015/10/21/chartex" xmlns:cx3="http://schemas.microsoft.com/office/drawing/2016/5/9/chartex" xmlns:cx4="http://schemas.microsoft.com/office/drawing/2016/5/10/chartex" xmlns:cx5="http://schemas.microsoft.com/office/drawing/2016/5/11/chartex" xmlns:cx6="http://schemas.microsoft.com/office/drawing/2016/5/12/chartex" xmlns:cx7="http://schemas.microsoft.com/office/drawing/2016/5/13/chartex" xmlns:cx8="http://schemas.microsoft.com/office/drawing/2016/5/14/chartex" xmlns:mc="http://schemas.openxmlformats.org/markup-compatibility/2006" xmlns:aink="http://schemas.microsoft.com/office/drawing/2016/ink" xmlns:am3d="http://schemas.microsoft.com/office/drawing/2017/model3d" xmlns:o="urn:schemas-microsoft-com:office:office" xmlns:r="http://schemas.openxmlformats.org/officeDocument/2006/relationships" xmlns:m="http://schemas.openxmlformats.org/officeDocument/2006/math" xmlns:v="urn:schemas-microsoft-com:vml" xmlns:wp14="http://schemas.microsoft.com/office/word/2010/wordprocessingDrawing" xmlns:wp="http://schemas.openxmlformats.org/drawingml/2006/wordprocessingDrawing" xmlns:w10="urn:schemas-microsoft-com:office:word" xmlns:w="http://schemas.openxmlformats.org/wordprocessingml/2006/main" xmlns:w14="http://schemas.microsoft.com/office/word/2010/wordml" xmlns:w15="http://schemas.microsoft.com/office/word/2012/wordml" xmlns:w16cex="http://schemas.microsoft.com/office/word/2018/wordml/cex" xmlns:w16cid="http://schemas.microsoft.com/office/word/2016/wordml/cid" xmlns:w16="http://schemas.microsoft.com/office/word/2018/wordml" xmlns:w16se="http://schemas.microsoft.com/office/word/2015/wordml/symex" xmlns:wpg="http://schemas.microsoft.com/office/word/2010/wordprocessingGroup" xmlns:wpi="http://schemas.microsoft.com/office/word/2010/wordprocessingInk" xmlns:wne="http://schemas.microsoft.com/office/word/2006/wordml" xmlns:wps="http://schemas.microsoft.com/office/word/2010/wordprocessingShape" mc:Ignorable="w14 w15 w16se w16cid w16 w16cex wp14">
+<w:endnotes xmlns:wpc="http://schemas.microsoft.com/office/word/2010/wordprocessingCanvas" xmlns:cx="http://schemas.microsoft.com/office/drawing/2014/chartex" xmlns:mc="http://schemas.openxmlformats.org/markup-compatibility/2006" xmlns:o="urn:schemas-microsoft-com:office:office" xmlns:r="http://schemas.openxmlformats.org/officeDocument/2006/relationships" xmlns:m="http://schemas.openxmlformats.org/officeDocument/2006/math" xmlns:v="urn:schemas-microsoft-com:vml" xmlns:wp14="http://schemas.microsoft.com/office/word/2010/wordprocessingDrawing" xmlns:wp="http://schemas.openxmlformats.org/drawingml/2006/wordprocessingDrawing" xmlns:w10="urn:schemas-microsoft-com:office:word" xmlns:w="http://schemas.openxmlformats.org/wordprocessingml/2006/main" xmlns:w14="http://schemas.microsoft.com/office/word/2010/wordml" xmlns:w15="http://schemas.microsoft.com/office/word/2012/wordml" xmlns:w16se="http://schemas.microsoft.com/office/word/2015/wordml/symex" xmlns:wpg="http://schemas.microsoft.com/office/word/2010/wordprocessingGroup" xmlns:wpi="http://schemas.microsoft.com/office/word/2010/wordprocessingInk" xmlns:wne="http://schemas.microsoft.com/office/word/2006/wordml" xmlns:wps="http://schemas.microsoft.com/office/word/2010/wordprocessingShape" mc:Ignorable="w14 w15 w16se wp14">
   <w:endnote w:type="separator" w:id="-1">
     <w:p>
       <w:r>
@@ -12158,7 +12100,7 @@
 </file>
 
 <file path=word/footnotes.xml><?xml version="1.0" encoding="utf-8"?>
-<w:footnotes xmlns:wpc="http://schemas.microsoft.com/office/word/2010/wordprocessingCanvas" xmlns:cx="http://schemas.microsoft.com/office/drawing/2014/chartex" xmlns:cx1="http://schemas.microsoft.com/office/drawing/2015/9/8/chartex" xmlns:cx2="http://schemas.microsoft.com/office/drawing/2015/10/21/chartex" xmlns:cx3="http://schemas.microsoft.com/office/drawing/2016/5/9/chartex" xmlns:cx4="http://schemas.microsoft.com/office/drawing/2016/5/10/chartex" xmlns:cx5="http://schemas.microsoft.com/office/drawing/2016/5/11/chartex" xmlns:cx6="http://schemas.microsoft.com/office/drawing/2016/5/12/chartex" xmlns:cx7="http://schemas.microsoft.com/office/drawing/2016/5/13/chartex" xmlns:cx8="http://schemas.microsoft.com/office/drawing/2016/5/14/chartex" xmlns:mc="http://schemas.openxmlformats.org/markup-compatibility/2006" xmlns:aink="http://schemas.microsoft.com/office/drawing/2016/ink" xmlns:am3d="http://schemas.microsoft.com/office/drawing/2017/model3d" xmlns:o="urn:schemas-microsoft-com:office:office" xmlns:r="http://schemas.openxmlformats.org/officeDocument/2006/relationships" xmlns:m="http://schemas.openxmlformats.org/officeDocument/2006/math" xmlns:v="urn:schemas-microsoft-com:vml" xmlns:wp14="http://schemas.microsoft.com/office/word/2010/wordprocessingDrawing" xmlns:wp="http://schemas.openxmlformats.org/drawingml/2006/wordprocessingDrawing" xmlns:w10="urn:schemas-microsoft-com:office:word" xmlns:w="http://schemas.openxmlformats.org/wordprocessingml/2006/main" xmlns:w14="http://schemas.microsoft.com/office/word/2010/wordml" xmlns:w15="http://schemas.microsoft.com/office/word/2012/wordml" xmlns:w16cex="http://schemas.microsoft.com/office/word/2018/wordml/cex" xmlns:w16cid="http://schemas.microsoft.com/office/word/2016/wordml/cid" xmlns:w16="http://schemas.microsoft.com/office/word/2018/wordml" xmlns:w16se="http://schemas.microsoft.com/office/word/2015/wordml/symex" xmlns:wpg="http://schemas.microsoft.com/office/word/2010/wordprocessingGroup" xmlns:wpi="http://schemas.microsoft.com/office/word/2010/wordprocessingInk" xmlns:wne="http://schemas.microsoft.com/office/word/2006/wordml" xmlns:wps="http://schemas.microsoft.com/office/word/2010/wordprocessingShape" mc:Ignorable="w14 w15 w16se w16cid w16 w16cex wp14">
+<w:footnotes xmlns:wpc="http://schemas.microsoft.com/office/word/2010/wordprocessingCanvas" xmlns:cx="http://schemas.microsoft.com/office/drawing/2014/chartex" xmlns:mc="http://schemas.openxmlformats.org/markup-compatibility/2006" xmlns:o="urn:schemas-microsoft-com:office:office" xmlns:r="http://schemas.openxmlformats.org/officeDocument/2006/relationships" xmlns:m="http://schemas.openxmlformats.org/officeDocument/2006/math" xmlns:v="urn:schemas-microsoft-com:vml" xmlns:wp14="http://schemas.microsoft.com/office/word/2010/wordprocessingDrawing" xmlns:wp="http://schemas.openxmlformats.org/drawingml/2006/wordprocessingDrawing" xmlns:w10="urn:schemas-microsoft-com:office:word" xmlns:w="http://schemas.openxmlformats.org/wordprocessingml/2006/main" xmlns:w14="http://schemas.microsoft.com/office/word/2010/wordml" xmlns:w15="http://schemas.microsoft.com/office/word/2012/wordml" xmlns:w16se="http://schemas.microsoft.com/office/word/2015/wordml/symex" xmlns:wpg="http://schemas.microsoft.com/office/word/2010/wordprocessingGroup" xmlns:wpi="http://schemas.microsoft.com/office/word/2010/wordprocessingInk" xmlns:wne="http://schemas.microsoft.com/office/word/2006/wordml" xmlns:wps="http://schemas.microsoft.com/office/word/2010/wordprocessingShape" mc:Ignorable="w14 w15 w16se wp14">
   <w:footnote w:type="separator" w:id="-1">
     <w:p>
       <w:r>
@@ -12177,7 +12119,7 @@
 </file>
 
 <file path=word/numbering.xml><?xml version="1.0" encoding="utf-8"?>
-<w:numbering xmlns:wpc="http://schemas.microsoft.com/office/word/2010/wordprocessingCanvas" xmlns:cx="http://schemas.microsoft.com/office/drawing/2014/chartex" xmlns:cx1="http://schemas.microsoft.com/office/drawing/2015/9/8/chartex" xmlns:cx2="http://schemas.microsoft.com/office/drawing/2015/10/21/chartex" xmlns:cx3="http://schemas.microsoft.com/office/drawing/2016/5/9/chartex" xmlns:cx4="http://schemas.microsoft.com/office/drawing/2016/5/10/chartex" xmlns:cx5="http://schemas.microsoft.com/office/drawing/2016/5/11/chartex" xmlns:cx6="http://schemas.microsoft.com/office/drawing/2016/5/12/chartex" xmlns:cx7="http://schemas.microsoft.com/office/drawing/2016/5/13/chartex" xmlns:cx8="http://schemas.microsoft.com/office/drawing/2016/5/14/chartex" xmlns:mc="http://schemas.openxmlformats.org/markup-compatibility/2006" xmlns:aink="http://schemas.microsoft.com/office/drawing/2016/ink" xmlns:am3d="http://schemas.microsoft.com/office/drawing/2017/model3d" xmlns:o="urn:schemas-microsoft-com:office:office" xmlns:r="http://schemas.openxmlformats.org/officeDocument/2006/relationships" xmlns:m="http://schemas.openxmlformats.org/officeDocument/2006/math" xmlns:v="urn:schemas-microsoft-com:vml" xmlns:wp14="http://schemas.microsoft.com/office/word/2010/wordprocessingDrawing" xmlns:wp="http://schemas.openxmlformats.org/drawingml/2006/wordprocessingDrawing" xmlns:w10="urn:schemas-microsoft-com:office:word" xmlns:w="http://schemas.openxmlformats.org/wordprocessingml/2006/main" xmlns:w14="http://schemas.microsoft.com/office/word/2010/wordml" xmlns:w15="http://schemas.microsoft.com/office/word/2012/wordml" xmlns:w16cex="http://schemas.microsoft.com/office/word/2018/wordml/cex" xmlns:w16cid="http://schemas.microsoft.com/office/word/2016/wordml/cid" xmlns:w16="http://schemas.microsoft.com/office/word/2018/wordml" xmlns:w16se="http://schemas.microsoft.com/office/word/2015/wordml/symex" xmlns:wpg="http://schemas.microsoft.com/office/word/2010/wordprocessingGroup" xmlns:wpi="http://schemas.microsoft.com/office/word/2010/wordprocessingInk" xmlns:wne="http://schemas.microsoft.com/office/word/2006/wordml" xmlns:wps="http://schemas.microsoft.com/office/word/2010/wordprocessingShape" mc:Ignorable="w14 w15 w16se w16cid w16 w16cex wp14">
+<w:numbering xmlns:wpc="http://schemas.microsoft.com/office/word/2010/wordprocessingCanvas" xmlns:cx="http://schemas.microsoft.com/office/drawing/2014/chartex" xmlns:mc="http://schemas.openxmlformats.org/markup-compatibility/2006" xmlns:o="urn:schemas-microsoft-com:office:office" xmlns:r="http://schemas.openxmlformats.org/officeDocument/2006/relationships" xmlns:m="http://schemas.openxmlformats.org/officeDocument/2006/math" xmlns:v="urn:schemas-microsoft-com:vml" xmlns:wp14="http://schemas.microsoft.com/office/word/2010/wordprocessingDrawing" xmlns:wp="http://schemas.openxmlformats.org/drawingml/2006/wordprocessingDrawing" xmlns:w10="urn:schemas-microsoft-com:office:word" xmlns:w="http://schemas.openxmlformats.org/wordprocessingml/2006/main" xmlns:w14="http://schemas.microsoft.com/office/word/2010/wordml" xmlns:w15="http://schemas.microsoft.com/office/word/2012/wordml" xmlns:w16se="http://schemas.microsoft.com/office/word/2015/wordml/symex" xmlns:wpg="http://schemas.microsoft.com/office/word/2010/wordprocessingGroup" xmlns:wpi="http://schemas.microsoft.com/office/word/2010/wordprocessingInk" xmlns:wne="http://schemas.microsoft.com/office/word/2006/wordml" xmlns:wps="http://schemas.microsoft.com/office/word/2010/wordprocessingShape" mc:Ignorable="w14 w15 w16se wp14">
   <w:abstractNum w:abstractNumId="0" w15:restartNumberingAfterBreak="0">
     <w:nsid w:val="04085F17"/>
     <w:multiLevelType w:val="hybridMultilevel"/>
@@ -14953,7 +14895,7 @@
 </file>
 
 <file path=word/styles.xml><?xml version="1.0" encoding="utf-8"?>
-<w:styles xmlns:mc="http://schemas.openxmlformats.org/markup-compatibility/2006" xmlns:r="http://schemas.openxmlformats.org/officeDocument/2006/relationships" xmlns:w="http://schemas.openxmlformats.org/wordprocessingml/2006/main" xmlns:w14="http://schemas.microsoft.com/office/word/2010/wordml" xmlns:w15="http://schemas.microsoft.com/office/word/2012/wordml" xmlns:w16cex="http://schemas.microsoft.com/office/word/2018/wordml/cex" xmlns:w16cid="http://schemas.microsoft.com/office/word/2016/wordml/cid" xmlns:w16="http://schemas.microsoft.com/office/word/2018/wordml" xmlns:w16se="http://schemas.microsoft.com/office/word/2015/wordml/symex" mc:Ignorable="w14 w15 w16se w16cid w16 w16cex">
+<w:styles xmlns:mc="http://schemas.openxmlformats.org/markup-compatibility/2006" xmlns:r="http://schemas.openxmlformats.org/officeDocument/2006/relationships" xmlns:w="http://schemas.openxmlformats.org/wordprocessingml/2006/main" xmlns:w14="http://schemas.microsoft.com/office/word/2010/wordml" xmlns:w15="http://schemas.microsoft.com/office/word/2012/wordml" xmlns:w16se="http://schemas.microsoft.com/office/word/2015/wordml/symex" mc:Ignorable="w14 w15 w16se">
   <w:docDefaults>
     <w:rPrDefault>
       <w:rPr>
@@ -14969,7 +14911,7 @@
       </w:pPr>
     </w:pPrDefault>
   </w:docDefaults>
-  <w:latentStyles w:defLockedState="0" w:defUIPriority="99" w:defSemiHidden="0" w:defUnhideWhenUsed="0" w:defQFormat="0" w:count="376">
+  <w:latentStyles w:defLockedState="0" w:defUIPriority="99" w:defSemiHidden="0" w:defUnhideWhenUsed="0" w:defQFormat="0" w:count="371">
     <w:lsdException w:name="Normal" w:uiPriority="0" w:qFormat="1"/>
     <w:lsdException w:name="heading 1" w:uiPriority="9" w:qFormat="1"/>
     <w:lsdException w:name="heading 2" w:semiHidden="1" w:uiPriority="9" w:unhideWhenUsed="1" w:qFormat="1"/>
@@ -15341,11 +15283,6 @@
     <w:lsdException w:name="List Table 5 Dark Accent 6" w:uiPriority="50"/>
     <w:lsdException w:name="List Table 6 Colorful Accent 6" w:uiPriority="51"/>
     <w:lsdException w:name="List Table 7 Colorful Accent 6" w:uiPriority="52"/>
-    <w:lsdException w:name="Mention" w:semiHidden="1" w:unhideWhenUsed="1"/>
-    <w:lsdException w:name="Smart Hyperlink" w:semiHidden="1" w:unhideWhenUsed="1"/>
-    <w:lsdException w:name="Hashtag" w:semiHidden="1" w:unhideWhenUsed="1"/>
-    <w:lsdException w:name="Unresolved Mention" w:semiHidden="1" w:unhideWhenUsed="1"/>
-    <w:lsdException w:name="Smart Link" w:semiHidden="1" w:unhideWhenUsed="1"/>
   </w:latentStyles>
   <w:style w:type="paragraph" w:default="1" w:styleId="Normal">
     <w:name w:val="Normal"/>
@@ -15976,7 +15913,7 @@
 </file>
 
 <file path=customXml/itemProps1.xml><?xml version="1.0" encoding="utf-8"?>
-<ds:datastoreItem xmlns:ds="http://schemas.openxmlformats.org/officeDocument/2006/customXml" ds:itemID="{A0048D04-F60A-480E-81BE-BFA91B5B713B}">
+<ds:datastoreItem xmlns:ds="http://schemas.openxmlformats.org/officeDocument/2006/customXml" ds:itemID="{AD1C541F-3EA3-4AF1-BA44-9D04AC7BEC23}">
   <ds:schemaRefs>
     <ds:schemaRef ds:uri="http://schemas.openxmlformats.org/officeDocument/2006/bibliography"/>
   </ds:schemaRefs>
